--- a/SoundManagerDocumentation.docx
+++ b/SoundManagerDocumentation.docx
@@ -384,7 +384,31 @@
                   <w14:round/>
                 </w14:textOutline>
               </w:rPr>
-              <w:t>Options Designer</w:t>
+              <w:t>SoundManager</w:t>
+            </w:r>
+            <w:bookmarkStart w:id="0" w:name="_GoBack"/>
+            <w:bookmarkEnd w:id="0"/>
+            <w:r>
+              <w:rPr>
+                <w:rStyle w:val="Hipercze"/>
+                <w:rFonts w:ascii="Times New Roman" w:hAnsi="Times New Roman"/>
+                <w:b/>
+                <w:i/>
+                <w:noProof/>
+                <w:color w:val="000000" w:themeColor="text1"/>
+                <w:lang w:val="en-US"/>
+                <w14:shadow w14:blurRad="38100" w14:dist="25400" w14:dir="5400000" w14:sx="100000" w14:sy="100000" w14:kx="0" w14:ky="0" w14:algn="ctr">
+                  <w14:srgbClr w14:val="6E747A">
+                    <w14:alpha w14:val="57000"/>
+                  </w14:srgbClr>
+                </w14:shadow>
+                <w14:textOutline w14:w="0" w14:cap="flat" w14:cmpd="sng" w14:algn="ctr">
+                  <w14:noFill/>
+                  <w14:prstDash w14:val="solid"/>
+                  <w14:round/>
+                </w14:textOutline>
+              </w:rPr>
+              <w:t xml:space="preserve"> Designer</w:t>
             </w:r>
             <w:r>
               <w:rPr>
@@ -1443,7 +1467,7 @@
           </w14:props3d>
         </w:rPr>
       </w:pPr>
-      <w:bookmarkStart w:id="0" w:name="_Toc504333177"/>
+      <w:bookmarkStart w:id="1" w:name="_Toc504333177"/>
       <w:r>
         <w:rPr>
           <w:rFonts w:ascii="Times New Roman" w:hAnsi="Times New Roman" w:cs="Times New Roman"/>
@@ -1493,7 +1517,7 @@
         <w:lastRenderedPageBreak/>
         <w:t>Introduction</w:t>
       </w:r>
-      <w:bookmarkEnd w:id="0"/>
+      <w:bookmarkEnd w:id="1"/>
     </w:p>
     <w:p>
       <w:pPr>
@@ -1547,6 +1571,7 @@
         </w:rPr>
         <w:t xml:space="preserve">using </w:t>
       </w:r>
+      <w:proofErr w:type="spellStart"/>
       <w:r>
         <w:rPr>
           <w:rFonts w:ascii="Times New Roman" w:hAnsi="Times New Roman" w:cs="Times New Roman"/>
@@ -1558,8 +1583,6 @@
         </w:rPr>
         <w:t>TP.</w:t>
       </w:r>
-      <w:bookmarkStart w:id="1" w:name="_GoBack"/>
-      <w:bookmarkEnd w:id="1"/>
       <w:r>
         <w:rPr>
           <w:rFonts w:ascii="Times New Roman" w:hAnsi="Times New Roman" w:cs="Times New Roman"/>
@@ -1571,6 +1594,7 @@
         </w:rPr>
         <w:t>SoundManager</w:t>
       </w:r>
+      <w:proofErr w:type="spellEnd"/>
       <w:r>
         <w:rPr>
           <w:rFonts w:ascii="Times New Roman" w:hAnsi="Times New Roman" w:cs="Times New Roman"/>
@@ -1630,6 +1654,7 @@
         </w:rPr>
         <w:t xml:space="preserve">nt to use some references to </w:t>
       </w:r>
+      <w:proofErr w:type="spellStart"/>
       <w:r>
         <w:rPr>
           <w:rFonts w:ascii="Times New Roman" w:hAnsi="Times New Roman" w:cs="Times New Roman"/>
@@ -1654,6 +1679,7 @@
         </w:rPr>
         <w:t>SoundManager</w:t>
       </w:r>
+      <w:proofErr w:type="spellEnd"/>
       <w:r>
         <w:rPr>
           <w:rFonts w:ascii="Times New Roman" w:hAnsi="Times New Roman" w:cs="Times New Roman"/>
@@ -1734,6 +1760,7 @@
           <w:lang w:val="en-US"/>
         </w:rPr>
       </w:pPr>
+      <w:proofErr w:type="spellStart"/>
       <w:r>
         <w:rPr>
           <w:rFonts w:ascii="Times New Roman" w:hAnsi="Times New Roman" w:cs="Times New Roman"/>
@@ -1745,6 +1772,7 @@
         </w:rPr>
         <w:t>SoundManager</w:t>
       </w:r>
+      <w:proofErr w:type="spellEnd"/>
       <w:r>
         <w:rPr>
           <w:rFonts w:ascii="Times New Roman" w:hAnsi="Times New Roman" w:cs="Times New Roman"/>
@@ -1895,30 +1923,82 @@
         </w:rPr>
         <w:t xml:space="preserve"> is a </w:t>
       </w:r>
-      <w:r>
-        <w:rPr>
-          <w:rFonts w:ascii="Times New Roman" w:hAnsi="Times New Roman" w:cs="Times New Roman"/>
-          <w:b/>
-          <w:i/>
-          <w:color w:val="538135" w:themeColor="accent6" w:themeShade="BF"/>
-          <w:szCs w:val="19"/>
-          <w:lang w:val="en-US"/>
-          <w14:textOutline w14:w="0" w14:cap="flat" w14:cmpd="sng" w14:algn="ctr">
-            <w14:noFill/>
-            <w14:prstDash w14:val="solid"/>
-            <w14:round/>
-          </w14:textOutline>
-          <w14:props3d w14:extrusionH="57150" w14:contourW="0" w14:prstMaterial="matte">
-            <w14:bevelT w14:w="63500" w14:h="12700" w14:prst="angle"/>
-            <w14:contourClr>
-              <w14:schemeClr w14:val="bg1">
-                <w14:lumMod w14:val="65000"/>
-              </w14:schemeClr>
-            </w14:contourClr>
-          </w14:props3d>
-        </w:rPr>
-        <w:t>ScriptableObject which contains AudioClips</w:t>
-      </w:r>
+      <w:proofErr w:type="spellStart"/>
+      <w:r>
+        <w:rPr>
+          <w:rFonts w:ascii="Times New Roman" w:hAnsi="Times New Roman" w:cs="Times New Roman"/>
+          <w:b/>
+          <w:i/>
+          <w:color w:val="538135" w:themeColor="accent6" w:themeShade="BF"/>
+          <w:szCs w:val="19"/>
+          <w:lang w:val="en-US"/>
+          <w14:textOutline w14:w="0" w14:cap="flat" w14:cmpd="sng" w14:algn="ctr">
+            <w14:noFill/>
+            <w14:prstDash w14:val="solid"/>
+            <w14:round/>
+          </w14:textOutline>
+          <w14:props3d w14:extrusionH="57150" w14:contourW="0" w14:prstMaterial="matte">
+            <w14:bevelT w14:w="63500" w14:h="12700" w14:prst="angle"/>
+            <w14:contourClr>
+              <w14:schemeClr w14:val="bg1">
+                <w14:lumMod w14:val="65000"/>
+              </w14:schemeClr>
+            </w14:contourClr>
+          </w14:props3d>
+        </w:rPr>
+        <w:t>ScriptableObject</w:t>
+      </w:r>
+      <w:proofErr w:type="spellEnd"/>
+      <w:r>
+        <w:rPr>
+          <w:rFonts w:ascii="Times New Roman" w:hAnsi="Times New Roman" w:cs="Times New Roman"/>
+          <w:b/>
+          <w:i/>
+          <w:color w:val="538135" w:themeColor="accent6" w:themeShade="BF"/>
+          <w:szCs w:val="19"/>
+          <w:lang w:val="en-US"/>
+          <w14:textOutline w14:w="0" w14:cap="flat" w14:cmpd="sng" w14:algn="ctr">
+            <w14:noFill/>
+            <w14:prstDash w14:val="solid"/>
+            <w14:round/>
+          </w14:textOutline>
+          <w14:props3d w14:extrusionH="57150" w14:contourW="0" w14:prstMaterial="matte">
+            <w14:bevelT w14:w="63500" w14:h="12700" w14:prst="angle"/>
+            <w14:contourClr>
+              <w14:schemeClr w14:val="bg1">
+                <w14:lumMod w14:val="65000"/>
+              </w14:schemeClr>
+            </w14:contourClr>
+          </w14:props3d>
+        </w:rPr>
+        <w:t xml:space="preserve"> which contains </w:t>
+      </w:r>
+      <w:proofErr w:type="spellStart"/>
+      <w:r>
+        <w:rPr>
+          <w:rFonts w:ascii="Times New Roman" w:hAnsi="Times New Roman" w:cs="Times New Roman"/>
+          <w:b/>
+          <w:i/>
+          <w:color w:val="538135" w:themeColor="accent6" w:themeShade="BF"/>
+          <w:szCs w:val="19"/>
+          <w:lang w:val="en-US"/>
+          <w14:textOutline w14:w="0" w14:cap="flat" w14:cmpd="sng" w14:algn="ctr">
+            <w14:noFill/>
+            <w14:prstDash w14:val="solid"/>
+            <w14:round/>
+          </w14:textOutline>
+          <w14:props3d w14:extrusionH="57150" w14:contourW="0" w14:prstMaterial="matte">
+            <w14:bevelT w14:w="63500" w14:h="12700" w14:prst="angle"/>
+            <w14:contourClr>
+              <w14:schemeClr w14:val="bg1">
+                <w14:lumMod w14:val="65000"/>
+              </w14:schemeClr>
+            </w14:contourClr>
+          </w14:props3d>
+        </w:rPr>
+        <w:t>AudioClips</w:t>
+      </w:r>
+      <w:proofErr w:type="spellEnd"/>
       <w:r>
         <w:rPr>
           <w:rFonts w:ascii="Times New Roman" w:hAnsi="Times New Roman" w:cs="Times New Roman"/>
@@ -2084,6 +2164,7 @@
           </wp:anchor>
         </w:drawing>
       </w:r>
+      <w:proofErr w:type="spellStart"/>
       <w:r>
         <w:rPr>
           <w:rFonts w:ascii="Times New Roman" w:hAnsi="Times New Roman" w:cs="Times New Roman"/>
@@ -2130,8 +2211,9 @@
             </w14:gradFill>
           </w14:textFill>
         </w:rPr>
-        <w:t>Options</w:t>
-      </w:r>
+        <w:t>SoundManager</w:t>
+      </w:r>
+      <w:proofErr w:type="spellEnd"/>
       <w:r>
         <w:rPr>
           <w:rFonts w:ascii="Times New Roman" w:hAnsi="Times New Roman" w:cs="Times New Roman"/>
@@ -3365,6 +3447,7 @@
       <w:bookmarkStart w:id="6" w:name="_Toc503614192"/>
       <w:bookmarkStart w:id="7" w:name="_Toc504297753"/>
       <w:bookmarkStart w:id="8" w:name="_Toc504333180"/>
+      <w:proofErr w:type="spellStart"/>
       <w:r>
         <w:rPr>
           <w:rFonts w:ascii="Times New Roman" w:hAnsi="Times New Roman" w:cs="Times New Roman"/>
@@ -3399,7 +3482,20 @@
           <w:szCs w:val="19"/>
           <w:lang w:val="en-US"/>
         </w:rPr>
-        <w:t>Creator creator</w:t>
+        <w:t>Creator</w:t>
+      </w:r>
+      <w:proofErr w:type="spellEnd"/>
+      <w:r>
+        <w:rPr>
+          <w:rFonts w:ascii="Times New Roman" w:hAnsi="Times New Roman" w:cs="Times New Roman"/>
+          <w:b/>
+          <w:i/>
+          <w:color w:val="000000"/>
+          <w:sz w:val="22"/>
+          <w:szCs w:val="19"/>
+          <w:lang w:val="en-US"/>
+        </w:rPr>
+        <w:t xml:space="preserve"> creator</w:t>
       </w:r>
       <w:r>
         <w:rPr>
@@ -3449,6 +3545,7 @@
       <w:bookmarkStart w:id="11" w:name="_Toc503614193"/>
       <w:bookmarkStart w:id="12" w:name="_Toc504297754"/>
       <w:bookmarkStart w:id="13" w:name="_Toc504333181"/>
+      <w:proofErr w:type="spellStart"/>
       <w:r>
         <w:rPr>
           <w:rFonts w:ascii="Times New Roman" w:hAnsi="Times New Roman" w:cs="Times New Roman"/>
@@ -3473,6 +3570,7 @@
         </w:rPr>
         <w:t>ActualSoundBundleFX</w:t>
       </w:r>
+      <w:proofErr w:type="spellEnd"/>
       <w:r>
         <w:rPr>
           <w:rFonts w:ascii="Times New Roman" w:hAnsi="Times New Roman" w:cs="Times New Roman"/>
@@ -3580,6 +3678,7 @@
         </w:rPr>
       </w:pPr>
       <w:bookmarkStart w:id="14" w:name="_Toc504333182"/>
+      <w:proofErr w:type="spellStart"/>
       <w:r>
         <w:rPr>
           <w:rFonts w:ascii="Times New Roman" w:hAnsi="Times New Roman" w:cs="Times New Roman"/>
@@ -3604,6 +3703,7 @@
         </w:rPr>
         <w:t>ActualSoundBundleTheme</w:t>
       </w:r>
+      <w:proofErr w:type="spellEnd"/>
       <w:r>
         <w:rPr>
           <w:rFonts w:ascii="Times New Roman" w:hAnsi="Times New Roman" w:cs="Times New Roman"/>
@@ -3764,9 +3864,36 @@
             </w14:contourClr>
           </w14:props3d>
         </w:rPr>
-        <w:t xml:space="preserve"> for ThemeSource</w:t>
+        <w:t xml:space="preserve"> for </w:t>
+      </w:r>
+      <w:proofErr w:type="spellStart"/>
+      <w:r>
+        <w:rPr>
+          <w:rFonts w:ascii="Times New Roman" w:eastAsiaTheme="minorHAnsi" w:hAnsi="Times New Roman" w:cs="Times New Roman"/>
+          <w:b/>
+          <w:i/>
+          <w:color w:val="538135" w:themeColor="accent6" w:themeShade="BF"/>
+          <w:sz w:val="22"/>
+          <w:szCs w:val="19"/>
+          <w:lang w:val="en-US"/>
+          <w14:textOutline w14:w="0" w14:cap="flat" w14:cmpd="sng" w14:algn="ctr">
+            <w14:noFill/>
+            <w14:prstDash w14:val="solid"/>
+            <w14:round/>
+          </w14:textOutline>
+          <w14:props3d w14:extrusionH="57150" w14:contourW="0" w14:prstMaterial="matte">
+            <w14:bevelT w14:w="63500" w14:h="12700" w14:prst="angle"/>
+            <w14:contourClr>
+              <w14:schemeClr w14:val="bg1">
+                <w14:lumMod w14:val="65000"/>
+              </w14:schemeClr>
+            </w14:contourClr>
+          </w14:props3d>
+        </w:rPr>
+        <w:t>ThemeSource</w:t>
       </w:r>
       <w:bookmarkEnd w:id="14"/>
+      <w:proofErr w:type="spellEnd"/>
     </w:p>
     <w:p>
       <w:pPr>
@@ -3782,6 +3909,7 @@
         </w:rPr>
       </w:pPr>
       <w:bookmarkStart w:id="15" w:name="_Toc504333183"/>
+      <w:proofErr w:type="spellStart"/>
       <w:r>
         <w:rPr>
           <w:rFonts w:ascii="Times New Roman" w:hAnsi="Times New Roman" w:cs="Times New Roman"/>
@@ -3806,6 +3934,7 @@
         </w:rPr>
         <w:t>SoundBundles</w:t>
       </w:r>
+      <w:proofErr w:type="spellEnd"/>
       <w:r>
         <w:rPr>
           <w:rFonts w:ascii="Times New Roman" w:hAnsi="Times New Roman" w:cs="Times New Roman"/>
@@ -3866,9 +3995,36 @@
             </w14:contourClr>
           </w14:props3d>
         </w:rPr>
-        <w:t>List of TPSoundBundle</w:t>
+        <w:t xml:space="preserve">List of </w:t>
+      </w:r>
+      <w:proofErr w:type="spellStart"/>
+      <w:r>
+        <w:rPr>
+          <w:rFonts w:ascii="Times New Roman" w:eastAsiaTheme="minorHAnsi" w:hAnsi="Times New Roman" w:cs="Times New Roman"/>
+          <w:b/>
+          <w:i/>
+          <w:color w:val="538135" w:themeColor="accent6" w:themeShade="BF"/>
+          <w:sz w:val="22"/>
+          <w:szCs w:val="19"/>
+          <w:lang w:val="en-US"/>
+          <w14:textOutline w14:w="0" w14:cap="flat" w14:cmpd="sng" w14:algn="ctr">
+            <w14:noFill/>
+            <w14:prstDash w14:val="solid"/>
+            <w14:round/>
+          </w14:textOutline>
+          <w14:props3d w14:extrusionH="57150" w14:contourW="0" w14:prstMaterial="matte">
+            <w14:bevelT w14:w="63500" w14:h="12700" w14:prst="angle"/>
+            <w14:contourClr>
+              <w14:schemeClr w14:val="bg1">
+                <w14:lumMod w14:val="65000"/>
+              </w14:schemeClr>
+            </w14:contourClr>
+          </w14:props3d>
+        </w:rPr>
+        <w:t>TPSoundBundle</w:t>
       </w:r>
       <w:bookmarkEnd w:id="15"/>
+      <w:proofErr w:type="spellEnd"/>
     </w:p>
     <w:p>
       <w:pPr>
@@ -3884,6 +4040,7 @@
         </w:rPr>
       </w:pPr>
       <w:bookmarkStart w:id="16" w:name="_Toc504333184"/>
+      <w:proofErr w:type="spellStart"/>
       <w:r>
         <w:rPr>
           <w:rFonts w:ascii="Times New Roman" w:hAnsi="Times New Roman" w:cs="Times New Roman"/>
@@ -3908,6 +4065,7 @@
         </w:rPr>
         <w:t>Source</w:t>
       </w:r>
+      <w:proofErr w:type="spellEnd"/>
       <w:r>
         <w:rPr>
           <w:rFonts w:ascii="Times New Roman" w:hAnsi="Times New Roman" w:cs="Times New Roman"/>
@@ -3943,9 +4101,36 @@
             </w14:contourClr>
           </w14:props3d>
         </w:rPr>
-        <w:t>// Get AudioSource</w:t>
+        <w:t xml:space="preserve">// Get </w:t>
+      </w:r>
+      <w:proofErr w:type="spellStart"/>
+      <w:r>
+        <w:rPr>
+          <w:rFonts w:ascii="Times New Roman" w:eastAsiaTheme="minorHAnsi" w:hAnsi="Times New Roman" w:cs="Times New Roman"/>
+          <w:b/>
+          <w:i/>
+          <w:color w:val="538135" w:themeColor="accent6" w:themeShade="BF"/>
+          <w:sz w:val="22"/>
+          <w:szCs w:val="19"/>
+          <w:lang w:val="en-US"/>
+          <w14:textOutline w14:w="0" w14:cap="flat" w14:cmpd="sng" w14:algn="ctr">
+            <w14:noFill/>
+            <w14:prstDash w14:val="solid"/>
+            <w14:round/>
+          </w14:textOutline>
+          <w14:props3d w14:extrusionH="57150" w14:contourW="0" w14:prstMaterial="matte">
+            <w14:bevelT w14:w="63500" w14:h="12700" w14:prst="angle"/>
+            <w14:contourClr>
+              <w14:schemeClr w14:val="bg1">
+                <w14:lumMod w14:val="65000"/>
+              </w14:schemeClr>
+            </w14:contourClr>
+          </w14:props3d>
+        </w:rPr>
+        <w:t>AudioSource</w:t>
       </w:r>
       <w:bookmarkEnd w:id="16"/>
+      <w:proofErr w:type="spellEnd"/>
     </w:p>
     <w:p>
       <w:pPr>
@@ -3961,6 +4146,7 @@
         </w:rPr>
       </w:pPr>
       <w:bookmarkStart w:id="17" w:name="_Toc504333185"/>
+      <w:proofErr w:type="spellStart"/>
       <w:r>
         <w:rPr>
           <w:rFonts w:ascii="Times New Roman" w:hAnsi="Times New Roman" w:cs="Times New Roman"/>
@@ -3985,6 +4171,7 @@
         </w:rPr>
         <w:t>ThemeSource</w:t>
       </w:r>
+      <w:proofErr w:type="spellEnd"/>
       <w:r>
         <w:rPr>
           <w:rFonts w:ascii="Times New Roman" w:hAnsi="Times New Roman" w:cs="Times New Roman"/>
@@ -4045,9 +4232,36 @@
             </w14:contourClr>
           </w14:props3d>
         </w:rPr>
-        <w:t>Get Theme AudioSource</w:t>
+        <w:t xml:space="preserve">Get Theme </w:t>
+      </w:r>
+      <w:proofErr w:type="spellStart"/>
+      <w:r>
+        <w:rPr>
+          <w:rFonts w:ascii="Times New Roman" w:eastAsiaTheme="minorHAnsi" w:hAnsi="Times New Roman" w:cs="Times New Roman"/>
+          <w:b/>
+          <w:i/>
+          <w:color w:val="538135" w:themeColor="accent6" w:themeShade="BF"/>
+          <w:sz w:val="22"/>
+          <w:szCs w:val="19"/>
+          <w:lang w:val="en-US"/>
+          <w14:textOutline w14:w="0" w14:cap="flat" w14:cmpd="sng" w14:algn="ctr">
+            <w14:noFill/>
+            <w14:prstDash w14:val="solid"/>
+            <w14:round/>
+          </w14:textOutline>
+          <w14:props3d w14:extrusionH="57150" w14:contourW="0" w14:prstMaterial="matte">
+            <w14:bevelT w14:w="63500" w14:h="12700" w14:prst="angle"/>
+            <w14:contourClr>
+              <w14:schemeClr w14:val="bg1">
+                <w14:lumMod w14:val="65000"/>
+              </w14:schemeClr>
+            </w14:contourClr>
+          </w14:props3d>
+        </w:rPr>
+        <w:t>AudioSource</w:t>
       </w:r>
       <w:bookmarkEnd w:id="17"/>
+      <w:proofErr w:type="spellEnd"/>
     </w:p>
     <w:p>
       <w:pPr>
@@ -4063,6 +4277,7 @@
         </w:rPr>
       </w:pPr>
       <w:bookmarkStart w:id="18" w:name="_Toc504333186"/>
+      <w:proofErr w:type="spellStart"/>
       <w:r>
         <w:rPr>
           <w:rFonts w:ascii="Times New Roman" w:hAnsi="Times New Roman" w:cs="Times New Roman"/>
@@ -4085,7 +4300,20 @@
           <w:szCs w:val="19"/>
           <w:lang w:val="en-US"/>
         </w:rPr>
-        <w:t>Refresh()</w:t>
+        <w:t>Refresh</w:t>
+      </w:r>
+      <w:proofErr w:type="spellEnd"/>
+      <w:r>
+        <w:rPr>
+          <w:rFonts w:ascii="Times New Roman" w:hAnsi="Times New Roman" w:cs="Times New Roman"/>
+          <w:b/>
+          <w:i/>
+          <w:color w:val="000000"/>
+          <w:sz w:val="22"/>
+          <w:szCs w:val="19"/>
+          <w:lang w:val="en-US"/>
+        </w:rPr>
+        <w:t>()</w:t>
       </w:r>
       <w:r>
         <w:rPr>
@@ -4140,6 +4368,7 @@
         </w:rPr>
       </w:pPr>
       <w:bookmarkStart w:id="19" w:name="_Toc504333187"/>
+      <w:proofErr w:type="spellStart"/>
       <w:r>
         <w:rPr>
           <w:rFonts w:ascii="Times New Roman" w:hAnsi="Times New Roman" w:cs="Times New Roman"/>
@@ -4164,6 +4393,7 @@
         </w:rPr>
         <w:t>GetSoundBundleByName</w:t>
       </w:r>
+      <w:proofErr w:type="spellEnd"/>
       <w:r>
         <w:rPr>
           <w:rFonts w:ascii="Times New Roman" w:hAnsi="Times New Roman" w:cs="Times New Roman"/>
@@ -4236,7 +4466,59 @@
             </w14:contourClr>
           </w14:props3d>
         </w:rPr>
-        <w:t>Returns TPSoundBundle by its name</w:t>
+        <w:t xml:space="preserve">Returns </w:t>
+      </w:r>
+      <w:proofErr w:type="spellStart"/>
+      <w:r>
+        <w:rPr>
+          <w:rFonts w:ascii="Times New Roman" w:eastAsiaTheme="minorHAnsi" w:hAnsi="Times New Roman" w:cs="Times New Roman"/>
+          <w:b/>
+          <w:i/>
+          <w:color w:val="538135" w:themeColor="accent6" w:themeShade="BF"/>
+          <w:sz w:val="22"/>
+          <w:szCs w:val="19"/>
+          <w:lang w:val="en-US"/>
+          <w14:textOutline w14:w="0" w14:cap="flat" w14:cmpd="sng" w14:algn="ctr">
+            <w14:noFill/>
+            <w14:prstDash w14:val="solid"/>
+            <w14:round/>
+          </w14:textOutline>
+          <w14:props3d w14:extrusionH="57150" w14:contourW="0" w14:prstMaterial="matte">
+            <w14:bevelT w14:w="63500" w14:h="12700" w14:prst="angle"/>
+            <w14:contourClr>
+              <w14:schemeClr w14:val="bg1">
+                <w14:lumMod w14:val="65000"/>
+              </w14:schemeClr>
+            </w14:contourClr>
+          </w14:props3d>
+        </w:rPr>
+        <w:t>TPSoundBundle</w:t>
+      </w:r>
+      <w:proofErr w:type="spellEnd"/>
+      <w:r>
+        <w:rPr>
+          <w:rFonts w:ascii="Times New Roman" w:eastAsiaTheme="minorHAnsi" w:hAnsi="Times New Roman" w:cs="Times New Roman"/>
+          <w:b/>
+          <w:i/>
+          <w:color w:val="538135" w:themeColor="accent6" w:themeShade="BF"/>
+          <w:sz w:val="22"/>
+          <w:szCs w:val="19"/>
+          <w:lang w:val="en-US"/>
+          <w14:textOutline w14:w="0" w14:cap="flat" w14:cmpd="sng" w14:algn="ctr">
+            <w14:noFill/>
+            <w14:prstDash w14:val="solid"/>
+            <w14:round/>
+          </w14:textOutline>
+          <w14:props3d w14:extrusionH="57150" w14:contourW="0" w14:prstMaterial="matte">
+            <w14:bevelT w14:w="63500" w14:h="12700" w14:prst="angle"/>
+            <w14:contourClr>
+              <w14:schemeClr w14:val="bg1">
+                <w14:lumMod w14:val="65000"/>
+              </w14:schemeClr>
+            </w14:contourClr>
+          </w14:props3d>
+        </w:rPr>
+        <w:t xml:space="preserve"> by its name</w:t>
       </w:r>
       <w:bookmarkEnd w:id="19"/>
     </w:p>
@@ -4254,6 +4536,7 @@
         </w:rPr>
       </w:pPr>
       <w:bookmarkStart w:id="20" w:name="_Toc504333188"/>
+      <w:proofErr w:type="spellStart"/>
       <w:r>
         <w:rPr>
           <w:rFonts w:ascii="Times New Roman" w:hAnsi="Times New Roman" w:cs="Times New Roman"/>
@@ -4276,7 +4559,20 @@
           <w:szCs w:val="19"/>
           <w:lang w:val="en-US"/>
         </w:rPr>
-        <w:t>PlayOneShot(…)</w:t>
+        <w:t>PlayOneShot</w:t>
+      </w:r>
+      <w:proofErr w:type="spellEnd"/>
+      <w:r>
+        <w:rPr>
+          <w:rFonts w:ascii="Times New Roman" w:hAnsi="Times New Roman" w:cs="Times New Roman"/>
+          <w:b/>
+          <w:i/>
+          <w:color w:val="000000"/>
+          <w:sz w:val="22"/>
+          <w:szCs w:val="19"/>
+          <w:lang w:val="en-US"/>
+        </w:rPr>
+        <w:t>(…)</w:t>
       </w:r>
       <w:r>
         <w:rPr>
@@ -4313,7 +4609,59 @@
             </w14:contourClr>
           </w14:props3d>
         </w:rPr>
-        <w:t>// PlayOneShot Source</w:t>
+        <w:t xml:space="preserve">// </w:t>
+      </w:r>
+      <w:proofErr w:type="spellStart"/>
+      <w:r>
+        <w:rPr>
+          <w:rFonts w:ascii="Times New Roman" w:eastAsiaTheme="minorHAnsi" w:hAnsi="Times New Roman" w:cs="Times New Roman"/>
+          <w:b/>
+          <w:i/>
+          <w:color w:val="538135" w:themeColor="accent6" w:themeShade="BF"/>
+          <w:sz w:val="22"/>
+          <w:szCs w:val="19"/>
+          <w:lang w:val="en-US"/>
+          <w14:textOutline w14:w="0" w14:cap="flat" w14:cmpd="sng" w14:algn="ctr">
+            <w14:noFill/>
+            <w14:prstDash w14:val="solid"/>
+            <w14:round/>
+          </w14:textOutline>
+          <w14:props3d w14:extrusionH="57150" w14:contourW="0" w14:prstMaterial="matte">
+            <w14:bevelT w14:w="63500" w14:h="12700" w14:prst="angle"/>
+            <w14:contourClr>
+              <w14:schemeClr w14:val="bg1">
+                <w14:lumMod w14:val="65000"/>
+              </w14:schemeClr>
+            </w14:contourClr>
+          </w14:props3d>
+        </w:rPr>
+        <w:t>PlayOneShot</w:t>
+      </w:r>
+      <w:proofErr w:type="spellEnd"/>
+      <w:r>
+        <w:rPr>
+          <w:rFonts w:ascii="Times New Roman" w:eastAsiaTheme="minorHAnsi" w:hAnsi="Times New Roman" w:cs="Times New Roman"/>
+          <w:b/>
+          <w:i/>
+          <w:color w:val="538135" w:themeColor="accent6" w:themeShade="BF"/>
+          <w:sz w:val="22"/>
+          <w:szCs w:val="19"/>
+          <w:lang w:val="en-US"/>
+          <w14:textOutline w14:w="0" w14:cap="flat" w14:cmpd="sng" w14:algn="ctr">
+            <w14:noFill/>
+            <w14:prstDash w14:val="solid"/>
+            <w14:round/>
+          </w14:textOutline>
+          <w14:props3d w14:extrusionH="57150" w14:contourW="0" w14:prstMaterial="matte">
+            <w14:bevelT w14:w="63500" w14:h="12700" w14:prst="angle"/>
+            <w14:contourClr>
+              <w14:schemeClr w14:val="bg1">
+                <w14:lumMod w14:val="65000"/>
+              </w14:schemeClr>
+            </w14:contourClr>
+          </w14:props3d>
+        </w:rPr>
+        <w:t xml:space="preserve"> Source</w:t>
       </w:r>
       <w:bookmarkStart w:id="21" w:name="_Toc504333189"/>
       <w:bookmarkEnd w:id="20"/>
@@ -4343,17 +4691,57 @@
           <w:lang w:val="en-US"/>
         </w:rPr>
       </w:pPr>
-      <w:r>
-        <w:rPr>
-          <w:rFonts w:ascii="Times New Roman" w:eastAsiaTheme="majorEastAsia" w:hAnsi="Times New Roman" w:cs="Times New Roman"/>
-          <w:b/>
-          <w:i/>
-          <w:color w:val="000000"/>
-          <w:sz w:val="18"/>
-          <w:szCs w:val="19"/>
-          <w:lang w:val="en-US"/>
-        </w:rPr>
-        <w:t>PlayOneShot(int index);</w:t>
+      <w:proofErr w:type="spellStart"/>
+      <w:r>
+        <w:rPr>
+          <w:rFonts w:ascii="Times New Roman" w:eastAsiaTheme="majorEastAsia" w:hAnsi="Times New Roman" w:cs="Times New Roman"/>
+          <w:b/>
+          <w:i/>
+          <w:color w:val="000000"/>
+          <w:sz w:val="18"/>
+          <w:szCs w:val="19"/>
+          <w:lang w:val="en-US"/>
+        </w:rPr>
+        <w:t>PlayOneShot</w:t>
+      </w:r>
+      <w:proofErr w:type="spellEnd"/>
+      <w:r>
+        <w:rPr>
+          <w:rFonts w:ascii="Times New Roman" w:eastAsiaTheme="majorEastAsia" w:hAnsi="Times New Roman" w:cs="Times New Roman"/>
+          <w:b/>
+          <w:i/>
+          <w:color w:val="000000"/>
+          <w:sz w:val="18"/>
+          <w:szCs w:val="19"/>
+          <w:lang w:val="en-US"/>
+        </w:rPr>
+        <w:t>(</w:t>
+      </w:r>
+      <w:proofErr w:type="spellStart"/>
+      <w:r>
+        <w:rPr>
+          <w:rFonts w:ascii="Times New Roman" w:eastAsiaTheme="majorEastAsia" w:hAnsi="Times New Roman" w:cs="Times New Roman"/>
+          <w:b/>
+          <w:i/>
+          <w:color w:val="000000"/>
+          <w:sz w:val="18"/>
+          <w:szCs w:val="19"/>
+          <w:lang w:val="en-US"/>
+        </w:rPr>
+        <w:t>int</w:t>
+      </w:r>
+      <w:proofErr w:type="spellEnd"/>
+      <w:r>
+        <w:rPr>
+          <w:rFonts w:ascii="Times New Roman" w:eastAsiaTheme="majorEastAsia" w:hAnsi="Times New Roman" w:cs="Times New Roman"/>
+          <w:b/>
+          <w:i/>
+          <w:color w:val="000000"/>
+          <w:sz w:val="18"/>
+          <w:szCs w:val="19"/>
+          <w:lang w:val="en-US"/>
+        </w:rPr>
+        <w:t xml:space="preserve"> index);</w:t>
       </w:r>
     </w:p>
     <w:p>
@@ -4368,17 +4756,57 @@
           <w:lang w:val="en-US"/>
         </w:rPr>
       </w:pPr>
-      <w:r>
-        <w:rPr>
-          <w:rFonts w:ascii="Times New Roman" w:eastAsiaTheme="majorEastAsia" w:hAnsi="Times New Roman" w:cs="Times New Roman"/>
-          <w:b/>
-          <w:i/>
-          <w:color w:val="000000"/>
-          <w:sz w:val="18"/>
-          <w:szCs w:val="19"/>
-          <w:lang w:val="en-US"/>
-        </w:rPr>
-        <w:t>PlayOneShot(string nameOfClip);</w:t>
+      <w:proofErr w:type="spellStart"/>
+      <w:r>
+        <w:rPr>
+          <w:rFonts w:ascii="Times New Roman" w:eastAsiaTheme="majorEastAsia" w:hAnsi="Times New Roman" w:cs="Times New Roman"/>
+          <w:b/>
+          <w:i/>
+          <w:color w:val="000000"/>
+          <w:sz w:val="18"/>
+          <w:szCs w:val="19"/>
+          <w:lang w:val="en-US"/>
+        </w:rPr>
+        <w:t>PlayOneShot</w:t>
+      </w:r>
+      <w:proofErr w:type="spellEnd"/>
+      <w:r>
+        <w:rPr>
+          <w:rFonts w:ascii="Times New Roman" w:eastAsiaTheme="majorEastAsia" w:hAnsi="Times New Roman" w:cs="Times New Roman"/>
+          <w:b/>
+          <w:i/>
+          <w:color w:val="000000"/>
+          <w:sz w:val="18"/>
+          <w:szCs w:val="19"/>
+          <w:lang w:val="en-US"/>
+        </w:rPr>
+        <w:t xml:space="preserve">(string </w:t>
+      </w:r>
+      <w:proofErr w:type="spellStart"/>
+      <w:r>
+        <w:rPr>
+          <w:rFonts w:ascii="Times New Roman" w:eastAsiaTheme="majorEastAsia" w:hAnsi="Times New Roman" w:cs="Times New Roman"/>
+          <w:b/>
+          <w:i/>
+          <w:color w:val="000000"/>
+          <w:sz w:val="18"/>
+          <w:szCs w:val="19"/>
+          <w:lang w:val="en-US"/>
+        </w:rPr>
+        <w:t>nameOfClip</w:t>
+      </w:r>
+      <w:proofErr w:type="spellEnd"/>
+      <w:r>
+        <w:rPr>
+          <w:rFonts w:ascii="Times New Roman" w:eastAsiaTheme="majorEastAsia" w:hAnsi="Times New Roman" w:cs="Times New Roman"/>
+          <w:b/>
+          <w:i/>
+          <w:color w:val="000000"/>
+          <w:sz w:val="18"/>
+          <w:szCs w:val="19"/>
+          <w:lang w:val="en-US"/>
+        </w:rPr>
+        <w:t>);</w:t>
       </w:r>
       <w:r>
         <w:rPr>
@@ -4405,29 +4833,95 @@
           <w:lang w:val="en-US"/>
         </w:rPr>
       </w:pPr>
-      <w:r>
-        <w:rPr>
-          <w:rFonts w:ascii="Times New Roman" w:eastAsiaTheme="majorEastAsia" w:hAnsi="Times New Roman" w:cs="Times New Roman"/>
-          <w:b/>
-          <w:i/>
-          <w:color w:val="000000"/>
-          <w:sz w:val="18"/>
-          <w:szCs w:val="19"/>
-          <w:lang w:val="en-US"/>
-        </w:rPr>
-        <w:t>PlayOneShot(</w:t>
-      </w:r>
-      <w:r>
-        <w:rPr>
-          <w:rFonts w:ascii="Times New Roman" w:eastAsiaTheme="majorEastAsia" w:hAnsi="Times New Roman" w:cs="Times New Roman"/>
-          <w:b/>
-          <w:i/>
-          <w:color w:val="000000"/>
-          <w:sz w:val="18"/>
-          <w:szCs w:val="19"/>
-          <w:lang w:val="en-US"/>
-        </w:rPr>
-        <w:t xml:space="preserve">string nameOfBundle, int </w:t>
+      <w:proofErr w:type="spellStart"/>
+      <w:r>
+        <w:rPr>
+          <w:rFonts w:ascii="Times New Roman" w:eastAsiaTheme="majorEastAsia" w:hAnsi="Times New Roman" w:cs="Times New Roman"/>
+          <w:b/>
+          <w:i/>
+          <w:color w:val="000000"/>
+          <w:sz w:val="18"/>
+          <w:szCs w:val="19"/>
+          <w:lang w:val="en-US"/>
+        </w:rPr>
+        <w:t>PlayOneShot</w:t>
+      </w:r>
+      <w:proofErr w:type="spellEnd"/>
+      <w:r>
+        <w:rPr>
+          <w:rFonts w:ascii="Times New Roman" w:eastAsiaTheme="majorEastAsia" w:hAnsi="Times New Roman" w:cs="Times New Roman"/>
+          <w:b/>
+          <w:i/>
+          <w:color w:val="000000"/>
+          <w:sz w:val="18"/>
+          <w:szCs w:val="19"/>
+          <w:lang w:val="en-US"/>
+        </w:rPr>
+        <w:t>(</w:t>
+      </w:r>
+      <w:r>
+        <w:rPr>
+          <w:rFonts w:ascii="Times New Roman" w:eastAsiaTheme="majorEastAsia" w:hAnsi="Times New Roman" w:cs="Times New Roman"/>
+          <w:b/>
+          <w:i/>
+          <w:color w:val="000000"/>
+          <w:sz w:val="18"/>
+          <w:szCs w:val="19"/>
+          <w:lang w:val="en-US"/>
+        </w:rPr>
+        <w:t xml:space="preserve">string </w:t>
+      </w:r>
+      <w:proofErr w:type="spellStart"/>
+      <w:r>
+        <w:rPr>
+          <w:rFonts w:ascii="Times New Roman" w:eastAsiaTheme="majorEastAsia" w:hAnsi="Times New Roman" w:cs="Times New Roman"/>
+          <w:b/>
+          <w:i/>
+          <w:color w:val="000000"/>
+          <w:sz w:val="18"/>
+          <w:szCs w:val="19"/>
+          <w:lang w:val="en-US"/>
+        </w:rPr>
+        <w:t>nameOfBundle</w:t>
+      </w:r>
+      <w:proofErr w:type="spellEnd"/>
+      <w:r>
+        <w:rPr>
+          <w:rFonts w:ascii="Times New Roman" w:eastAsiaTheme="majorEastAsia" w:hAnsi="Times New Roman" w:cs="Times New Roman"/>
+          <w:b/>
+          <w:i/>
+          <w:color w:val="000000"/>
+          <w:sz w:val="18"/>
+          <w:szCs w:val="19"/>
+          <w:lang w:val="en-US"/>
+        </w:rPr>
+        <w:t xml:space="preserve">, </w:t>
+      </w:r>
+      <w:proofErr w:type="spellStart"/>
+      <w:r>
+        <w:rPr>
+          <w:rFonts w:ascii="Times New Roman" w:eastAsiaTheme="majorEastAsia" w:hAnsi="Times New Roman" w:cs="Times New Roman"/>
+          <w:b/>
+          <w:i/>
+          <w:color w:val="000000"/>
+          <w:sz w:val="18"/>
+          <w:szCs w:val="19"/>
+          <w:lang w:val="en-US"/>
+        </w:rPr>
+        <w:t>int</w:t>
+      </w:r>
+      <w:proofErr w:type="spellEnd"/>
+      <w:r>
+        <w:rPr>
+          <w:rFonts w:ascii="Times New Roman" w:eastAsiaTheme="majorEastAsia" w:hAnsi="Times New Roman" w:cs="Times New Roman"/>
+          <w:b/>
+          <w:i/>
+          <w:color w:val="000000"/>
+          <w:sz w:val="18"/>
+          <w:szCs w:val="19"/>
+          <w:lang w:val="en-US"/>
+        </w:rPr>
+        <w:t xml:space="preserve"> </w:t>
       </w:r>
       <w:r>
         <w:rPr>
@@ -4455,41 +4949,107 @@
           <w:lang w:val="en-US"/>
         </w:rPr>
       </w:pPr>
-      <w:r>
-        <w:rPr>
-          <w:rFonts w:ascii="Times New Roman" w:eastAsiaTheme="majorEastAsia" w:hAnsi="Times New Roman" w:cs="Times New Roman"/>
-          <w:b/>
-          <w:i/>
-          <w:color w:val="000000"/>
-          <w:sz w:val="18"/>
-          <w:szCs w:val="19"/>
-          <w:lang w:val="en-US"/>
-        </w:rPr>
-        <w:t>PlayOneShot(</w:t>
-      </w:r>
-      <w:r>
-        <w:rPr>
-          <w:rFonts w:ascii="Times New Roman" w:eastAsiaTheme="majorEastAsia" w:hAnsi="Times New Roman" w:cs="Times New Roman"/>
-          <w:b/>
-          <w:i/>
-          <w:color w:val="000000"/>
-          <w:sz w:val="18"/>
-          <w:szCs w:val="19"/>
-          <w:lang w:val="en-US"/>
-        </w:rPr>
-        <w:t xml:space="preserve">string nameOfBundle, </w:t>
-      </w:r>
-      <w:r>
-        <w:rPr>
-          <w:rFonts w:ascii="Times New Roman" w:eastAsiaTheme="majorEastAsia" w:hAnsi="Times New Roman" w:cs="Times New Roman"/>
-          <w:b/>
-          <w:i/>
-          <w:color w:val="000000"/>
-          <w:sz w:val="18"/>
-          <w:szCs w:val="19"/>
-          <w:lang w:val="en-US"/>
-        </w:rPr>
-        <w:t>string nameOfClip);</w:t>
+      <w:proofErr w:type="spellStart"/>
+      <w:r>
+        <w:rPr>
+          <w:rFonts w:ascii="Times New Roman" w:eastAsiaTheme="majorEastAsia" w:hAnsi="Times New Roman" w:cs="Times New Roman"/>
+          <w:b/>
+          <w:i/>
+          <w:color w:val="000000"/>
+          <w:sz w:val="18"/>
+          <w:szCs w:val="19"/>
+          <w:lang w:val="en-US"/>
+        </w:rPr>
+        <w:t>PlayOneShot</w:t>
+      </w:r>
+      <w:proofErr w:type="spellEnd"/>
+      <w:r>
+        <w:rPr>
+          <w:rFonts w:ascii="Times New Roman" w:eastAsiaTheme="majorEastAsia" w:hAnsi="Times New Roman" w:cs="Times New Roman"/>
+          <w:b/>
+          <w:i/>
+          <w:color w:val="000000"/>
+          <w:sz w:val="18"/>
+          <w:szCs w:val="19"/>
+          <w:lang w:val="en-US"/>
+        </w:rPr>
+        <w:t>(</w:t>
+      </w:r>
+      <w:r>
+        <w:rPr>
+          <w:rFonts w:ascii="Times New Roman" w:eastAsiaTheme="majorEastAsia" w:hAnsi="Times New Roman" w:cs="Times New Roman"/>
+          <w:b/>
+          <w:i/>
+          <w:color w:val="000000"/>
+          <w:sz w:val="18"/>
+          <w:szCs w:val="19"/>
+          <w:lang w:val="en-US"/>
+        </w:rPr>
+        <w:t xml:space="preserve">string </w:t>
+      </w:r>
+      <w:proofErr w:type="spellStart"/>
+      <w:r>
+        <w:rPr>
+          <w:rFonts w:ascii="Times New Roman" w:eastAsiaTheme="majorEastAsia" w:hAnsi="Times New Roman" w:cs="Times New Roman"/>
+          <w:b/>
+          <w:i/>
+          <w:color w:val="000000"/>
+          <w:sz w:val="18"/>
+          <w:szCs w:val="19"/>
+          <w:lang w:val="en-US"/>
+        </w:rPr>
+        <w:t>nameOfBundle</w:t>
+      </w:r>
+      <w:proofErr w:type="spellEnd"/>
+      <w:r>
+        <w:rPr>
+          <w:rFonts w:ascii="Times New Roman" w:eastAsiaTheme="majorEastAsia" w:hAnsi="Times New Roman" w:cs="Times New Roman"/>
+          <w:b/>
+          <w:i/>
+          <w:color w:val="000000"/>
+          <w:sz w:val="18"/>
+          <w:szCs w:val="19"/>
+          <w:lang w:val="en-US"/>
+        </w:rPr>
+        <w:t xml:space="preserve">, </w:t>
+      </w:r>
+      <w:r>
+        <w:rPr>
+          <w:rFonts w:ascii="Times New Roman" w:eastAsiaTheme="majorEastAsia" w:hAnsi="Times New Roman" w:cs="Times New Roman"/>
+          <w:b/>
+          <w:i/>
+          <w:color w:val="000000"/>
+          <w:sz w:val="18"/>
+          <w:szCs w:val="19"/>
+          <w:lang w:val="en-US"/>
+        </w:rPr>
+        <w:t xml:space="preserve">string </w:t>
+      </w:r>
+      <w:proofErr w:type="spellStart"/>
+      <w:r>
+        <w:rPr>
+          <w:rFonts w:ascii="Times New Roman" w:eastAsiaTheme="majorEastAsia" w:hAnsi="Times New Roman" w:cs="Times New Roman"/>
+          <w:b/>
+          <w:i/>
+          <w:color w:val="000000"/>
+          <w:sz w:val="18"/>
+          <w:szCs w:val="19"/>
+          <w:lang w:val="en-US"/>
+        </w:rPr>
+        <w:t>nameOfClip</w:t>
+      </w:r>
+      <w:proofErr w:type="spellEnd"/>
+      <w:r>
+        <w:rPr>
+          <w:rFonts w:ascii="Times New Roman" w:eastAsiaTheme="majorEastAsia" w:hAnsi="Times New Roman" w:cs="Times New Roman"/>
+          <w:b/>
+          <w:i/>
+          <w:color w:val="000000"/>
+          <w:sz w:val="18"/>
+          <w:szCs w:val="19"/>
+          <w:lang w:val="en-US"/>
+        </w:rPr>
+        <w:t>);</w:t>
       </w:r>
     </w:p>
     <w:p>
@@ -4518,6 +5078,7 @@
           </w14:props3d>
         </w:rPr>
       </w:pPr>
+      <w:proofErr w:type="spellStart"/>
       <w:r>
         <w:rPr>
           <w:rFonts w:ascii="Times New Roman" w:hAnsi="Times New Roman" w:cs="Times New Roman"/>
@@ -4540,7 +5101,20 @@
           <w:szCs w:val="19"/>
           <w:lang w:val="en-US"/>
         </w:rPr>
-        <w:t>Play()</w:t>
+        <w:t>Play</w:t>
+      </w:r>
+      <w:proofErr w:type="spellEnd"/>
+      <w:r>
+        <w:rPr>
+          <w:rFonts w:ascii="Times New Roman" w:hAnsi="Times New Roman" w:cs="Times New Roman"/>
+          <w:b/>
+          <w:i/>
+          <w:color w:val="000000"/>
+          <w:sz w:val="22"/>
+          <w:szCs w:val="19"/>
+          <w:lang w:val="en-US"/>
+        </w:rPr>
+        <w:t>()</w:t>
       </w:r>
       <w:r>
         <w:rPr>
@@ -4654,7 +5228,33 @@
           <w:szCs w:val="19"/>
           <w:lang w:val="en-US"/>
         </w:rPr>
-        <w:t>Play(ulong delay);</w:t>
+        <w:t>Play(</w:t>
+      </w:r>
+      <w:proofErr w:type="spellStart"/>
+      <w:r>
+        <w:rPr>
+          <w:rFonts w:ascii="Times New Roman" w:eastAsiaTheme="majorEastAsia" w:hAnsi="Times New Roman" w:cs="Times New Roman"/>
+          <w:b/>
+          <w:i/>
+          <w:color w:val="000000"/>
+          <w:sz w:val="18"/>
+          <w:szCs w:val="19"/>
+          <w:lang w:val="en-US"/>
+        </w:rPr>
+        <w:t>ulong</w:t>
+      </w:r>
+      <w:proofErr w:type="spellEnd"/>
+      <w:r>
+        <w:rPr>
+          <w:rFonts w:ascii="Times New Roman" w:eastAsiaTheme="majorEastAsia" w:hAnsi="Times New Roman" w:cs="Times New Roman"/>
+          <w:b/>
+          <w:i/>
+          <w:color w:val="000000"/>
+          <w:sz w:val="18"/>
+          <w:szCs w:val="19"/>
+          <w:lang w:val="en-US"/>
+        </w:rPr>
+        <w:t xml:space="preserve"> delay);</w:t>
       </w:r>
       <w:r>
         <w:rPr>
@@ -4683,6 +5283,7 @@
         </w:rPr>
       </w:pPr>
       <w:bookmarkStart w:id="22" w:name="_Toc504333190"/>
+      <w:proofErr w:type="spellStart"/>
       <w:r>
         <w:rPr>
           <w:rFonts w:ascii="Times New Roman" w:hAnsi="Times New Roman" w:cs="Times New Roman"/>
@@ -4705,7 +5306,20 @@
           <w:szCs w:val="19"/>
           <w:lang w:val="en-US"/>
         </w:rPr>
-        <w:t>Stop()</w:t>
+        <w:t>Stop</w:t>
+      </w:r>
+      <w:proofErr w:type="spellEnd"/>
+      <w:r>
+        <w:rPr>
+          <w:rFonts w:ascii="Times New Roman" w:hAnsi="Times New Roman" w:cs="Times New Roman"/>
+          <w:b/>
+          <w:i/>
+          <w:color w:val="000000"/>
+          <w:sz w:val="22"/>
+          <w:szCs w:val="19"/>
+          <w:lang w:val="en-US"/>
+        </w:rPr>
+        <w:t>()</w:t>
       </w:r>
       <w:r>
         <w:rPr>
@@ -4810,6 +5424,7 @@
         </w:rPr>
       </w:pPr>
       <w:bookmarkStart w:id="23" w:name="_Toc504333191"/>
+      <w:proofErr w:type="spellStart"/>
       <w:r>
         <w:rPr>
           <w:rFonts w:ascii="Times New Roman" w:hAnsi="Times New Roman" w:cs="Times New Roman"/>
@@ -4834,6 +5449,7 @@
         </w:rPr>
         <w:t>Pause</w:t>
       </w:r>
+      <w:proofErr w:type="spellEnd"/>
       <w:r>
         <w:rPr>
           <w:rFonts w:ascii="Times New Roman" w:hAnsi="Times New Roman" w:cs="Times New Roman"/>
@@ -4949,6 +5565,7 @@
         </w:rPr>
       </w:pPr>
       <w:bookmarkStart w:id="24" w:name="_Toc504333192"/>
+      <w:proofErr w:type="spellStart"/>
       <w:r>
         <w:rPr>
           <w:rFonts w:ascii="Times New Roman" w:hAnsi="Times New Roman" w:cs="Times New Roman"/>
@@ -4971,7 +5588,20 @@
           <w:szCs w:val="19"/>
           <w:lang w:val="en-US"/>
         </w:rPr>
-        <w:t>UnPause()</w:t>
+        <w:t>UnPause</w:t>
+      </w:r>
+      <w:proofErr w:type="spellEnd"/>
+      <w:r>
+        <w:rPr>
+          <w:rFonts w:ascii="Times New Roman" w:hAnsi="Times New Roman" w:cs="Times New Roman"/>
+          <w:b/>
+          <w:i/>
+          <w:color w:val="000000"/>
+          <w:sz w:val="22"/>
+          <w:szCs w:val="19"/>
+          <w:lang w:val="en-US"/>
+        </w:rPr>
+        <w:t>()</w:t>
       </w:r>
       <w:r>
         <w:rPr>
@@ -5010,6 +5640,7 @@
         </w:rPr>
         <w:t xml:space="preserve">// </w:t>
       </w:r>
+      <w:proofErr w:type="spellStart"/>
       <w:r>
         <w:rPr>
           <w:rFonts w:ascii="Times New Roman" w:eastAsiaTheme="minorHAnsi" w:hAnsi="Times New Roman" w:cs="Times New Roman"/>
@@ -5033,7 +5664,33 @@
             </w14:contourClr>
           </w14:props3d>
         </w:rPr>
-        <w:t>UnPause Source</w:t>
+        <w:t>UnPause</w:t>
+      </w:r>
+      <w:proofErr w:type="spellEnd"/>
+      <w:r>
+        <w:rPr>
+          <w:rFonts w:ascii="Times New Roman" w:eastAsiaTheme="minorHAnsi" w:hAnsi="Times New Roman" w:cs="Times New Roman"/>
+          <w:b/>
+          <w:i/>
+          <w:color w:val="538135" w:themeColor="accent6" w:themeShade="BF"/>
+          <w:sz w:val="22"/>
+          <w:szCs w:val="19"/>
+          <w:lang w:val="en-US"/>
+          <w14:textOutline w14:w="0" w14:cap="flat" w14:cmpd="sng" w14:algn="ctr">
+            <w14:noFill/>
+            <w14:prstDash w14:val="solid"/>
+            <w14:round/>
+          </w14:textOutline>
+          <w14:props3d w14:extrusionH="57150" w14:contourW="0" w14:prstMaterial="matte">
+            <w14:bevelT w14:w="63500" w14:h="12700" w14:prst="angle"/>
+            <w14:contourClr>
+              <w14:schemeClr w14:val="bg1">
+                <w14:lumMod w14:val="65000"/>
+              </w14:schemeClr>
+            </w14:contourClr>
+          </w14:props3d>
+        </w:rPr>
+        <w:t xml:space="preserve"> Source</w:t>
       </w:r>
       <w:r>
         <w:rPr>
@@ -5089,6 +5746,7 @@
         </w:rPr>
       </w:pPr>
       <w:bookmarkStart w:id="25" w:name="_Toc504333193"/>
+      <w:proofErr w:type="spellStart"/>
       <w:r>
         <w:rPr>
           <w:rFonts w:ascii="Times New Roman" w:hAnsi="Times New Roman" w:cs="Times New Roman"/>
@@ -5111,7 +5769,20 @@
           <w:szCs w:val="19"/>
           <w:lang w:val="en-US"/>
         </w:rPr>
-        <w:t>PlayTheme(</w:t>
+        <w:t>PlayTheme</w:t>
+      </w:r>
+      <w:proofErr w:type="spellEnd"/>
+      <w:r>
+        <w:rPr>
+          <w:rFonts w:ascii="Times New Roman" w:hAnsi="Times New Roman" w:cs="Times New Roman"/>
+          <w:b/>
+          <w:i/>
+          <w:color w:val="000000"/>
+          <w:sz w:val="22"/>
+          <w:szCs w:val="19"/>
+          <w:lang w:val="en-US"/>
+        </w:rPr>
+        <w:t>(</w:t>
       </w:r>
       <w:r>
         <w:rPr>
@@ -5227,17 +5898,57 @@
           <w:lang w:val="en-US"/>
         </w:rPr>
       </w:pPr>
-      <w:r>
-        <w:rPr>
-          <w:rFonts w:ascii="Times New Roman" w:eastAsiaTheme="majorEastAsia" w:hAnsi="Times New Roman" w:cs="Times New Roman"/>
-          <w:b/>
-          <w:i/>
-          <w:color w:val="000000"/>
-          <w:sz w:val="18"/>
-          <w:szCs w:val="19"/>
-          <w:lang w:val="en-US"/>
-        </w:rPr>
-        <w:t>PlayTheme(int index);</w:t>
+      <w:proofErr w:type="spellStart"/>
+      <w:r>
+        <w:rPr>
+          <w:rFonts w:ascii="Times New Roman" w:eastAsiaTheme="majorEastAsia" w:hAnsi="Times New Roman" w:cs="Times New Roman"/>
+          <w:b/>
+          <w:i/>
+          <w:color w:val="000000"/>
+          <w:sz w:val="18"/>
+          <w:szCs w:val="19"/>
+          <w:lang w:val="en-US"/>
+        </w:rPr>
+        <w:t>PlayTheme</w:t>
+      </w:r>
+      <w:proofErr w:type="spellEnd"/>
+      <w:r>
+        <w:rPr>
+          <w:rFonts w:ascii="Times New Roman" w:eastAsiaTheme="majorEastAsia" w:hAnsi="Times New Roman" w:cs="Times New Roman"/>
+          <w:b/>
+          <w:i/>
+          <w:color w:val="000000"/>
+          <w:sz w:val="18"/>
+          <w:szCs w:val="19"/>
+          <w:lang w:val="en-US"/>
+        </w:rPr>
+        <w:t>(</w:t>
+      </w:r>
+      <w:proofErr w:type="spellStart"/>
+      <w:r>
+        <w:rPr>
+          <w:rFonts w:ascii="Times New Roman" w:eastAsiaTheme="majorEastAsia" w:hAnsi="Times New Roman" w:cs="Times New Roman"/>
+          <w:b/>
+          <w:i/>
+          <w:color w:val="000000"/>
+          <w:sz w:val="18"/>
+          <w:szCs w:val="19"/>
+          <w:lang w:val="en-US"/>
+        </w:rPr>
+        <w:t>int</w:t>
+      </w:r>
+      <w:proofErr w:type="spellEnd"/>
+      <w:r>
+        <w:rPr>
+          <w:rFonts w:ascii="Times New Roman" w:eastAsiaTheme="majorEastAsia" w:hAnsi="Times New Roman" w:cs="Times New Roman"/>
+          <w:b/>
+          <w:i/>
+          <w:color w:val="000000"/>
+          <w:sz w:val="18"/>
+          <w:szCs w:val="19"/>
+          <w:lang w:val="en-US"/>
+        </w:rPr>
+        <w:t xml:space="preserve"> index);</w:t>
       </w:r>
       <w:bookmarkStart w:id="26" w:name="_Toc504333194"/>
       <w:r>
@@ -5266,17 +5977,57 @@
           <w:lang w:val="en-US"/>
         </w:rPr>
       </w:pPr>
-      <w:r>
-        <w:rPr>
-          <w:rFonts w:ascii="Times New Roman" w:eastAsiaTheme="majorEastAsia" w:hAnsi="Times New Roman" w:cs="Times New Roman"/>
-          <w:b/>
-          <w:i/>
-          <w:color w:val="000000"/>
-          <w:sz w:val="18"/>
-          <w:szCs w:val="19"/>
-          <w:lang w:val="en-US"/>
-        </w:rPr>
-        <w:t>PlayTheme(string nameOfClip);</w:t>
+      <w:proofErr w:type="spellStart"/>
+      <w:r>
+        <w:rPr>
+          <w:rFonts w:ascii="Times New Roman" w:eastAsiaTheme="majorEastAsia" w:hAnsi="Times New Roman" w:cs="Times New Roman"/>
+          <w:b/>
+          <w:i/>
+          <w:color w:val="000000"/>
+          <w:sz w:val="18"/>
+          <w:szCs w:val="19"/>
+          <w:lang w:val="en-US"/>
+        </w:rPr>
+        <w:t>PlayTheme</w:t>
+      </w:r>
+      <w:proofErr w:type="spellEnd"/>
+      <w:r>
+        <w:rPr>
+          <w:rFonts w:ascii="Times New Roman" w:eastAsiaTheme="majorEastAsia" w:hAnsi="Times New Roman" w:cs="Times New Roman"/>
+          <w:b/>
+          <w:i/>
+          <w:color w:val="000000"/>
+          <w:sz w:val="18"/>
+          <w:szCs w:val="19"/>
+          <w:lang w:val="en-US"/>
+        </w:rPr>
+        <w:t xml:space="preserve">(string </w:t>
+      </w:r>
+      <w:proofErr w:type="spellStart"/>
+      <w:r>
+        <w:rPr>
+          <w:rFonts w:ascii="Times New Roman" w:eastAsiaTheme="majorEastAsia" w:hAnsi="Times New Roman" w:cs="Times New Roman"/>
+          <w:b/>
+          <w:i/>
+          <w:color w:val="000000"/>
+          <w:sz w:val="18"/>
+          <w:szCs w:val="19"/>
+          <w:lang w:val="en-US"/>
+        </w:rPr>
+        <w:t>nameOfClip</w:t>
+      </w:r>
+      <w:proofErr w:type="spellEnd"/>
+      <w:r>
+        <w:rPr>
+          <w:rFonts w:ascii="Times New Roman" w:eastAsiaTheme="majorEastAsia" w:hAnsi="Times New Roman" w:cs="Times New Roman"/>
+          <w:b/>
+          <w:i/>
+          <w:color w:val="000000"/>
+          <w:sz w:val="18"/>
+          <w:szCs w:val="19"/>
+          <w:lang w:val="en-US"/>
+        </w:rPr>
+        <w:t>);</w:t>
       </w:r>
     </w:p>
     <w:p>
@@ -5292,17 +6043,57 @@
           <w:lang w:val="en-US"/>
         </w:rPr>
       </w:pPr>
-      <w:r>
-        <w:rPr>
-          <w:rFonts w:ascii="Times New Roman" w:eastAsiaTheme="majorEastAsia" w:hAnsi="Times New Roman" w:cs="Times New Roman"/>
-          <w:b/>
-          <w:i/>
-          <w:color w:val="000000"/>
-          <w:sz w:val="18"/>
-          <w:szCs w:val="19"/>
-          <w:lang w:val="en-US"/>
-        </w:rPr>
-        <w:t>PlayTheme(ulong delay);</w:t>
+      <w:proofErr w:type="spellStart"/>
+      <w:r>
+        <w:rPr>
+          <w:rFonts w:ascii="Times New Roman" w:eastAsiaTheme="majorEastAsia" w:hAnsi="Times New Roman" w:cs="Times New Roman"/>
+          <w:b/>
+          <w:i/>
+          <w:color w:val="000000"/>
+          <w:sz w:val="18"/>
+          <w:szCs w:val="19"/>
+          <w:lang w:val="en-US"/>
+        </w:rPr>
+        <w:t>PlayTheme</w:t>
+      </w:r>
+      <w:proofErr w:type="spellEnd"/>
+      <w:r>
+        <w:rPr>
+          <w:rFonts w:ascii="Times New Roman" w:eastAsiaTheme="majorEastAsia" w:hAnsi="Times New Roman" w:cs="Times New Roman"/>
+          <w:b/>
+          <w:i/>
+          <w:color w:val="000000"/>
+          <w:sz w:val="18"/>
+          <w:szCs w:val="19"/>
+          <w:lang w:val="en-US"/>
+        </w:rPr>
+        <w:t>(</w:t>
+      </w:r>
+      <w:proofErr w:type="spellStart"/>
+      <w:r>
+        <w:rPr>
+          <w:rFonts w:ascii="Times New Roman" w:eastAsiaTheme="majorEastAsia" w:hAnsi="Times New Roman" w:cs="Times New Roman"/>
+          <w:b/>
+          <w:i/>
+          <w:color w:val="000000"/>
+          <w:sz w:val="18"/>
+          <w:szCs w:val="19"/>
+          <w:lang w:val="en-US"/>
+        </w:rPr>
+        <w:t>ulong</w:t>
+      </w:r>
+      <w:proofErr w:type="spellEnd"/>
+      <w:r>
+        <w:rPr>
+          <w:rFonts w:ascii="Times New Roman" w:eastAsiaTheme="majorEastAsia" w:hAnsi="Times New Roman" w:cs="Times New Roman"/>
+          <w:b/>
+          <w:i/>
+          <w:color w:val="000000"/>
+          <w:sz w:val="18"/>
+          <w:szCs w:val="19"/>
+          <w:lang w:val="en-US"/>
+        </w:rPr>
+        <w:t xml:space="preserve"> delay);</w:t>
       </w:r>
     </w:p>
     <w:p>
@@ -5318,41 +6109,107 @@
           <w:lang w:val="en-US"/>
         </w:rPr>
       </w:pPr>
-      <w:r>
-        <w:rPr>
-          <w:rFonts w:ascii="Times New Roman" w:eastAsiaTheme="majorEastAsia" w:hAnsi="Times New Roman" w:cs="Times New Roman"/>
-          <w:b/>
-          <w:i/>
-          <w:color w:val="000000"/>
-          <w:sz w:val="18"/>
-          <w:szCs w:val="19"/>
-          <w:lang w:val="en-US"/>
-        </w:rPr>
-        <w:t>PlayTheme(</w:t>
-      </w:r>
-      <w:r>
-        <w:rPr>
-          <w:rFonts w:ascii="Times New Roman" w:eastAsiaTheme="majorEastAsia" w:hAnsi="Times New Roman" w:cs="Times New Roman"/>
-          <w:b/>
-          <w:i/>
-          <w:color w:val="000000"/>
-          <w:sz w:val="18"/>
-          <w:szCs w:val="19"/>
-          <w:lang w:val="en-US"/>
-        </w:rPr>
-        <w:t xml:space="preserve">string nameOfBundle, </w:t>
-      </w:r>
-      <w:r>
-        <w:rPr>
-          <w:rFonts w:ascii="Times New Roman" w:eastAsiaTheme="majorEastAsia" w:hAnsi="Times New Roman" w:cs="Times New Roman"/>
-          <w:b/>
-          <w:i/>
-          <w:color w:val="000000"/>
-          <w:sz w:val="18"/>
-          <w:szCs w:val="19"/>
-          <w:lang w:val="en-US"/>
-        </w:rPr>
-        <w:t>string nameOfClip);</w:t>
+      <w:proofErr w:type="spellStart"/>
+      <w:r>
+        <w:rPr>
+          <w:rFonts w:ascii="Times New Roman" w:eastAsiaTheme="majorEastAsia" w:hAnsi="Times New Roman" w:cs="Times New Roman"/>
+          <w:b/>
+          <w:i/>
+          <w:color w:val="000000"/>
+          <w:sz w:val="18"/>
+          <w:szCs w:val="19"/>
+          <w:lang w:val="en-US"/>
+        </w:rPr>
+        <w:t>PlayTheme</w:t>
+      </w:r>
+      <w:proofErr w:type="spellEnd"/>
+      <w:r>
+        <w:rPr>
+          <w:rFonts w:ascii="Times New Roman" w:eastAsiaTheme="majorEastAsia" w:hAnsi="Times New Roman" w:cs="Times New Roman"/>
+          <w:b/>
+          <w:i/>
+          <w:color w:val="000000"/>
+          <w:sz w:val="18"/>
+          <w:szCs w:val="19"/>
+          <w:lang w:val="en-US"/>
+        </w:rPr>
+        <w:t>(</w:t>
+      </w:r>
+      <w:r>
+        <w:rPr>
+          <w:rFonts w:ascii="Times New Roman" w:eastAsiaTheme="majorEastAsia" w:hAnsi="Times New Roman" w:cs="Times New Roman"/>
+          <w:b/>
+          <w:i/>
+          <w:color w:val="000000"/>
+          <w:sz w:val="18"/>
+          <w:szCs w:val="19"/>
+          <w:lang w:val="en-US"/>
+        </w:rPr>
+        <w:t xml:space="preserve">string </w:t>
+      </w:r>
+      <w:proofErr w:type="spellStart"/>
+      <w:r>
+        <w:rPr>
+          <w:rFonts w:ascii="Times New Roman" w:eastAsiaTheme="majorEastAsia" w:hAnsi="Times New Roman" w:cs="Times New Roman"/>
+          <w:b/>
+          <w:i/>
+          <w:color w:val="000000"/>
+          <w:sz w:val="18"/>
+          <w:szCs w:val="19"/>
+          <w:lang w:val="en-US"/>
+        </w:rPr>
+        <w:t>nameOfBundle</w:t>
+      </w:r>
+      <w:proofErr w:type="spellEnd"/>
+      <w:r>
+        <w:rPr>
+          <w:rFonts w:ascii="Times New Roman" w:eastAsiaTheme="majorEastAsia" w:hAnsi="Times New Roman" w:cs="Times New Roman"/>
+          <w:b/>
+          <w:i/>
+          <w:color w:val="000000"/>
+          <w:sz w:val="18"/>
+          <w:szCs w:val="19"/>
+          <w:lang w:val="en-US"/>
+        </w:rPr>
+        <w:t xml:space="preserve">, </w:t>
+      </w:r>
+      <w:r>
+        <w:rPr>
+          <w:rFonts w:ascii="Times New Roman" w:eastAsiaTheme="majorEastAsia" w:hAnsi="Times New Roman" w:cs="Times New Roman"/>
+          <w:b/>
+          <w:i/>
+          <w:color w:val="000000"/>
+          <w:sz w:val="18"/>
+          <w:szCs w:val="19"/>
+          <w:lang w:val="en-US"/>
+        </w:rPr>
+        <w:t xml:space="preserve">string </w:t>
+      </w:r>
+      <w:proofErr w:type="spellStart"/>
+      <w:r>
+        <w:rPr>
+          <w:rFonts w:ascii="Times New Roman" w:eastAsiaTheme="majorEastAsia" w:hAnsi="Times New Roman" w:cs="Times New Roman"/>
+          <w:b/>
+          <w:i/>
+          <w:color w:val="000000"/>
+          <w:sz w:val="18"/>
+          <w:szCs w:val="19"/>
+          <w:lang w:val="en-US"/>
+        </w:rPr>
+        <w:t>nameOfClip</w:t>
+      </w:r>
+      <w:proofErr w:type="spellEnd"/>
+      <w:r>
+        <w:rPr>
+          <w:rFonts w:ascii="Times New Roman" w:eastAsiaTheme="majorEastAsia" w:hAnsi="Times New Roman" w:cs="Times New Roman"/>
+          <w:b/>
+          <w:i/>
+          <w:color w:val="000000"/>
+          <w:sz w:val="18"/>
+          <w:szCs w:val="19"/>
+          <w:lang w:val="en-US"/>
+        </w:rPr>
+        <w:t>);</w:t>
       </w:r>
     </w:p>
     <w:p>
@@ -5368,29 +6225,95 @@
           <w:lang w:val="en-US"/>
         </w:rPr>
       </w:pPr>
-      <w:r>
-        <w:rPr>
-          <w:rFonts w:ascii="Times New Roman" w:eastAsiaTheme="majorEastAsia" w:hAnsi="Times New Roman" w:cs="Times New Roman"/>
-          <w:b/>
-          <w:i/>
-          <w:color w:val="000000"/>
-          <w:sz w:val="18"/>
-          <w:szCs w:val="19"/>
-          <w:lang w:val="en-US"/>
-        </w:rPr>
-        <w:t>PlayTheme(</w:t>
-      </w:r>
-      <w:r>
-        <w:rPr>
-          <w:rFonts w:ascii="Times New Roman" w:eastAsiaTheme="majorEastAsia" w:hAnsi="Times New Roman" w:cs="Times New Roman"/>
-          <w:b/>
-          <w:i/>
-          <w:color w:val="000000"/>
-          <w:sz w:val="18"/>
-          <w:szCs w:val="19"/>
-          <w:lang w:val="en-US"/>
-        </w:rPr>
-        <w:t>string nameOfBundle, int index</w:t>
+      <w:proofErr w:type="spellStart"/>
+      <w:r>
+        <w:rPr>
+          <w:rFonts w:ascii="Times New Roman" w:eastAsiaTheme="majorEastAsia" w:hAnsi="Times New Roman" w:cs="Times New Roman"/>
+          <w:b/>
+          <w:i/>
+          <w:color w:val="000000"/>
+          <w:sz w:val="18"/>
+          <w:szCs w:val="19"/>
+          <w:lang w:val="en-US"/>
+        </w:rPr>
+        <w:t>PlayTheme</w:t>
+      </w:r>
+      <w:proofErr w:type="spellEnd"/>
+      <w:r>
+        <w:rPr>
+          <w:rFonts w:ascii="Times New Roman" w:eastAsiaTheme="majorEastAsia" w:hAnsi="Times New Roman" w:cs="Times New Roman"/>
+          <w:b/>
+          <w:i/>
+          <w:color w:val="000000"/>
+          <w:sz w:val="18"/>
+          <w:szCs w:val="19"/>
+          <w:lang w:val="en-US"/>
+        </w:rPr>
+        <w:t>(</w:t>
+      </w:r>
+      <w:r>
+        <w:rPr>
+          <w:rFonts w:ascii="Times New Roman" w:eastAsiaTheme="majorEastAsia" w:hAnsi="Times New Roman" w:cs="Times New Roman"/>
+          <w:b/>
+          <w:i/>
+          <w:color w:val="000000"/>
+          <w:sz w:val="18"/>
+          <w:szCs w:val="19"/>
+          <w:lang w:val="en-US"/>
+        </w:rPr>
+        <w:t xml:space="preserve">string </w:t>
+      </w:r>
+      <w:proofErr w:type="spellStart"/>
+      <w:r>
+        <w:rPr>
+          <w:rFonts w:ascii="Times New Roman" w:eastAsiaTheme="majorEastAsia" w:hAnsi="Times New Roman" w:cs="Times New Roman"/>
+          <w:b/>
+          <w:i/>
+          <w:color w:val="000000"/>
+          <w:sz w:val="18"/>
+          <w:szCs w:val="19"/>
+          <w:lang w:val="en-US"/>
+        </w:rPr>
+        <w:t>nameOfBundle</w:t>
+      </w:r>
+      <w:proofErr w:type="spellEnd"/>
+      <w:r>
+        <w:rPr>
+          <w:rFonts w:ascii="Times New Roman" w:eastAsiaTheme="majorEastAsia" w:hAnsi="Times New Roman" w:cs="Times New Roman"/>
+          <w:b/>
+          <w:i/>
+          <w:color w:val="000000"/>
+          <w:sz w:val="18"/>
+          <w:szCs w:val="19"/>
+          <w:lang w:val="en-US"/>
+        </w:rPr>
+        <w:t xml:space="preserve">, </w:t>
+      </w:r>
+      <w:proofErr w:type="spellStart"/>
+      <w:r>
+        <w:rPr>
+          <w:rFonts w:ascii="Times New Roman" w:eastAsiaTheme="majorEastAsia" w:hAnsi="Times New Roman" w:cs="Times New Roman"/>
+          <w:b/>
+          <w:i/>
+          <w:color w:val="000000"/>
+          <w:sz w:val="18"/>
+          <w:szCs w:val="19"/>
+          <w:lang w:val="en-US"/>
+        </w:rPr>
+        <w:t>int</w:t>
+      </w:r>
+      <w:proofErr w:type="spellEnd"/>
+      <w:r>
+        <w:rPr>
+          <w:rFonts w:ascii="Times New Roman" w:eastAsiaTheme="majorEastAsia" w:hAnsi="Times New Roman" w:cs="Times New Roman"/>
+          <w:b/>
+          <w:i/>
+          <w:color w:val="000000"/>
+          <w:sz w:val="18"/>
+          <w:szCs w:val="19"/>
+          <w:lang w:val="en-US"/>
+        </w:rPr>
+        <w:t xml:space="preserve"> index</w:t>
       </w:r>
       <w:r>
         <w:rPr>
@@ -5417,6 +6340,7 @@
           <w:lang w:val="en-US"/>
         </w:rPr>
       </w:pPr>
+      <w:proofErr w:type="spellStart"/>
       <w:r>
         <w:rPr>
           <w:rFonts w:ascii="Times New Roman" w:hAnsi="Times New Roman" w:cs="Times New Roman"/>
@@ -5439,6 +6363,7 @@
         </w:rPr>
         <w:t>PauseTheme</w:t>
       </w:r>
+      <w:proofErr w:type="spellEnd"/>
       <w:r>
         <w:rPr>
           <w:rFonts w:ascii="Times New Roman" w:hAnsi="Times New Roman" w:cs="Times New Roman"/>
@@ -5549,6 +6474,7 @@
         </w:rPr>
       </w:pPr>
       <w:bookmarkStart w:id="27" w:name="_Toc504333195"/>
+      <w:proofErr w:type="spellStart"/>
       <w:r>
         <w:rPr>
           <w:rFonts w:ascii="Times New Roman" w:hAnsi="Times New Roman" w:cs="Times New Roman"/>
@@ -5571,7 +6497,20 @@
           <w:szCs w:val="19"/>
           <w:lang w:val="en-US"/>
         </w:rPr>
-        <w:t>UnPauseTheme()</w:t>
+        <w:t>UnPauseTheme</w:t>
+      </w:r>
+      <w:proofErr w:type="spellEnd"/>
+      <w:r>
+        <w:rPr>
+          <w:rFonts w:ascii="Times New Roman" w:hAnsi="Times New Roman" w:cs="Times New Roman"/>
+          <w:b/>
+          <w:i/>
+          <w:color w:val="000000"/>
+          <w:sz w:val="22"/>
+          <w:szCs w:val="19"/>
+          <w:lang w:val="en-US"/>
+        </w:rPr>
+        <w:t>()</w:t>
       </w:r>
       <w:r>
         <w:rPr>
@@ -5610,6 +6549,7 @@
         </w:rPr>
         <w:t xml:space="preserve">// </w:t>
       </w:r>
+      <w:proofErr w:type="spellStart"/>
       <w:r>
         <w:rPr>
           <w:rFonts w:ascii="Times New Roman" w:eastAsiaTheme="minorHAnsi" w:hAnsi="Times New Roman" w:cs="Times New Roman"/>
@@ -5633,7 +6573,33 @@
             </w14:contourClr>
           </w14:props3d>
         </w:rPr>
-        <w:t>UnPause Theme Source</w:t>
+        <w:t>UnPause</w:t>
+      </w:r>
+      <w:proofErr w:type="spellEnd"/>
+      <w:r>
+        <w:rPr>
+          <w:rFonts w:ascii="Times New Roman" w:eastAsiaTheme="minorHAnsi" w:hAnsi="Times New Roman" w:cs="Times New Roman"/>
+          <w:b/>
+          <w:i/>
+          <w:color w:val="538135" w:themeColor="accent6" w:themeShade="BF"/>
+          <w:sz w:val="22"/>
+          <w:szCs w:val="19"/>
+          <w:lang w:val="en-US"/>
+          <w14:textOutline w14:w="0" w14:cap="flat" w14:cmpd="sng" w14:algn="ctr">
+            <w14:noFill/>
+            <w14:prstDash w14:val="solid"/>
+            <w14:round/>
+          </w14:textOutline>
+          <w14:props3d w14:extrusionH="57150" w14:contourW="0" w14:prstMaterial="matte">
+            <w14:bevelT w14:w="63500" w14:h="12700" w14:prst="angle"/>
+            <w14:contourClr>
+              <w14:schemeClr w14:val="bg1">
+                <w14:lumMod w14:val="65000"/>
+              </w14:schemeClr>
+            </w14:contourClr>
+          </w14:props3d>
+        </w:rPr>
+        <w:t xml:space="preserve"> Theme Source</w:t>
       </w:r>
       <w:r>
         <w:rPr>
@@ -5690,6 +6656,7 @@
         </w:rPr>
       </w:pPr>
       <w:bookmarkStart w:id="28" w:name="_Toc504333196"/>
+      <w:proofErr w:type="spellStart"/>
       <w:r>
         <w:rPr>
           <w:rFonts w:ascii="Times New Roman" w:hAnsi="Times New Roman" w:cs="Times New Roman"/>
@@ -5712,7 +6679,20 @@
           <w:szCs w:val="19"/>
           <w:lang w:val="en-US"/>
         </w:rPr>
-        <w:t>Stop()</w:t>
+        <w:t>Stop</w:t>
+      </w:r>
+      <w:proofErr w:type="spellEnd"/>
+      <w:r>
+        <w:rPr>
+          <w:rFonts w:ascii="Times New Roman" w:hAnsi="Times New Roman" w:cs="Times New Roman"/>
+          <w:b/>
+          <w:i/>
+          <w:color w:val="000000"/>
+          <w:sz w:val="22"/>
+          <w:szCs w:val="19"/>
+          <w:lang w:val="en-US"/>
+        </w:rPr>
+        <w:t>()</w:t>
       </w:r>
       <w:r>
         <w:rPr>
@@ -5828,16 +6808,29 @@
           </w14:props3d>
         </w:rPr>
       </w:pPr>
-      <w:r>
-        <w:rPr>
-          <w:rFonts w:ascii="Times New Roman" w:eastAsiaTheme="majorEastAsia" w:hAnsi="Times New Roman" w:cs="Times New Roman"/>
-          <w:b/>
-          <w:i/>
-          <w:color w:val="000000"/>
-          <w:szCs w:val="19"/>
-          <w:lang w:val="en-US"/>
-        </w:rPr>
-        <w:t xml:space="preserve">creator.FindAudioClip(…); // </w:t>
+      <w:proofErr w:type="spellStart"/>
+      <w:r>
+        <w:rPr>
+          <w:rFonts w:ascii="Times New Roman" w:eastAsiaTheme="majorEastAsia" w:hAnsi="Times New Roman" w:cs="Times New Roman"/>
+          <w:b/>
+          <w:i/>
+          <w:color w:val="000000"/>
+          <w:szCs w:val="19"/>
+          <w:lang w:val="en-US"/>
+        </w:rPr>
+        <w:t>creator.FindAudioClip</w:t>
+      </w:r>
+      <w:proofErr w:type="spellEnd"/>
+      <w:r>
+        <w:rPr>
+          <w:rFonts w:ascii="Times New Roman" w:eastAsiaTheme="majorEastAsia" w:hAnsi="Times New Roman" w:cs="Times New Roman"/>
+          <w:b/>
+          <w:i/>
+          <w:color w:val="000000"/>
+          <w:szCs w:val="19"/>
+          <w:lang w:val="en-US"/>
+        </w:rPr>
+        <w:t xml:space="preserve">(…); // </w:t>
       </w:r>
       <w:r>
         <w:rPr>
@@ -5901,17 +6894,109 @@
           <w:lang w:val="en-US"/>
         </w:rPr>
       </w:pPr>
-      <w:r>
-        <w:rPr>
-          <w:rFonts w:ascii="Times New Roman" w:eastAsiaTheme="majorEastAsia" w:hAnsi="Times New Roman" w:cs="Times New Roman"/>
-          <w:b/>
-          <w:i/>
-          <w:color w:val="000000"/>
-          <w:sz w:val="18"/>
-          <w:szCs w:val="19"/>
-          <w:lang w:val="en-US"/>
-        </w:rPr>
-        <w:t>FindAudioClip(TPSoundBundle soundBundle, string nameOfClip)</w:t>
+      <w:proofErr w:type="spellStart"/>
+      <w:r>
+        <w:rPr>
+          <w:rFonts w:ascii="Times New Roman" w:eastAsiaTheme="majorEastAsia" w:hAnsi="Times New Roman" w:cs="Times New Roman"/>
+          <w:b/>
+          <w:i/>
+          <w:color w:val="000000"/>
+          <w:sz w:val="18"/>
+          <w:szCs w:val="19"/>
+          <w:lang w:val="en-US"/>
+        </w:rPr>
+        <w:t>FindAudioClip</w:t>
+      </w:r>
+      <w:proofErr w:type="spellEnd"/>
+      <w:r>
+        <w:rPr>
+          <w:rFonts w:ascii="Times New Roman" w:eastAsiaTheme="majorEastAsia" w:hAnsi="Times New Roman" w:cs="Times New Roman"/>
+          <w:b/>
+          <w:i/>
+          <w:color w:val="000000"/>
+          <w:sz w:val="18"/>
+          <w:szCs w:val="19"/>
+          <w:lang w:val="en-US"/>
+        </w:rPr>
+        <w:t>(</w:t>
+      </w:r>
+      <w:proofErr w:type="spellStart"/>
+      <w:r>
+        <w:rPr>
+          <w:rFonts w:ascii="Times New Roman" w:eastAsiaTheme="majorEastAsia" w:hAnsi="Times New Roman" w:cs="Times New Roman"/>
+          <w:b/>
+          <w:i/>
+          <w:color w:val="000000"/>
+          <w:sz w:val="18"/>
+          <w:szCs w:val="19"/>
+          <w:lang w:val="en-US"/>
+        </w:rPr>
+        <w:t>TPSoundBundle</w:t>
+      </w:r>
+      <w:proofErr w:type="spellEnd"/>
+      <w:r>
+        <w:rPr>
+          <w:rFonts w:ascii="Times New Roman" w:eastAsiaTheme="majorEastAsia" w:hAnsi="Times New Roman" w:cs="Times New Roman"/>
+          <w:b/>
+          <w:i/>
+          <w:color w:val="000000"/>
+          <w:sz w:val="18"/>
+          <w:szCs w:val="19"/>
+          <w:lang w:val="en-US"/>
+        </w:rPr>
+        <w:t xml:space="preserve"> </w:t>
+      </w:r>
+      <w:proofErr w:type="spellStart"/>
+      <w:r>
+        <w:rPr>
+          <w:rFonts w:ascii="Times New Roman" w:eastAsiaTheme="majorEastAsia" w:hAnsi="Times New Roman" w:cs="Times New Roman"/>
+          <w:b/>
+          <w:i/>
+          <w:color w:val="000000"/>
+          <w:sz w:val="18"/>
+          <w:szCs w:val="19"/>
+          <w:lang w:val="en-US"/>
+        </w:rPr>
+        <w:t>soundBundle</w:t>
+      </w:r>
+      <w:proofErr w:type="spellEnd"/>
+      <w:r>
+        <w:rPr>
+          <w:rFonts w:ascii="Times New Roman" w:eastAsiaTheme="majorEastAsia" w:hAnsi="Times New Roman" w:cs="Times New Roman"/>
+          <w:b/>
+          <w:i/>
+          <w:color w:val="000000"/>
+          <w:sz w:val="18"/>
+          <w:szCs w:val="19"/>
+          <w:lang w:val="en-US"/>
+        </w:rPr>
+        <w:t xml:space="preserve">, string </w:t>
+      </w:r>
+      <w:proofErr w:type="spellStart"/>
+      <w:r>
+        <w:rPr>
+          <w:rFonts w:ascii="Times New Roman" w:eastAsiaTheme="majorEastAsia" w:hAnsi="Times New Roman" w:cs="Times New Roman"/>
+          <w:b/>
+          <w:i/>
+          <w:color w:val="000000"/>
+          <w:sz w:val="18"/>
+          <w:szCs w:val="19"/>
+          <w:lang w:val="en-US"/>
+        </w:rPr>
+        <w:t>nameOfClip</w:t>
+      </w:r>
+      <w:proofErr w:type="spellEnd"/>
+      <w:r>
+        <w:rPr>
+          <w:rFonts w:ascii="Times New Roman" w:eastAsiaTheme="majorEastAsia" w:hAnsi="Times New Roman" w:cs="Times New Roman"/>
+          <w:b/>
+          <w:i/>
+          <w:color w:val="000000"/>
+          <w:sz w:val="18"/>
+          <w:szCs w:val="19"/>
+          <w:lang w:val="en-US"/>
+        </w:rPr>
+        <w:t>)</w:t>
       </w:r>
       <w:r>
         <w:rPr>
@@ -5939,43 +7024,188 @@
           <w:lang w:val="en-US"/>
         </w:rPr>
       </w:pPr>
-      <w:r>
-        <w:rPr>
-          <w:rFonts w:ascii="Times New Roman" w:eastAsiaTheme="majorEastAsia" w:hAnsi="Times New Roman" w:cs="Times New Roman"/>
-          <w:b/>
-          <w:i/>
-          <w:color w:val="000000"/>
-          <w:sz w:val="18"/>
-          <w:szCs w:val="19"/>
-          <w:lang w:val="en-US"/>
-        </w:rPr>
-        <w:t xml:space="preserve">FindAudioClip(bool fromActualFX, string nameOfClip); </w:t>
-      </w:r>
-      <w:r>
-        <w:rPr>
-          <w:rFonts w:ascii="Times New Roman" w:hAnsi="Times New Roman" w:cs="Times New Roman"/>
-          <w:b/>
-          <w:i/>
-          <w:color w:val="538135" w:themeColor="accent6" w:themeShade="BF"/>
-          <w:sz w:val="18"/>
-          <w:szCs w:val="19"/>
-          <w:lang w:val="en-US"/>
-          <w14:textOutline w14:w="0" w14:cap="flat" w14:cmpd="sng" w14:algn="ctr">
-            <w14:noFill/>
-            <w14:prstDash w14:val="solid"/>
-            <w14:round/>
-          </w14:textOutline>
-          <w14:props3d w14:extrusionH="57150" w14:contourW="0" w14:prstMaterial="matte">
-            <w14:bevelT w14:w="63500" w14:h="12700" w14:prst="angle"/>
-            <w14:contourClr>
-              <w14:schemeClr w14:val="bg1">
-                <w14:lumMod w14:val="65000"/>
-              </w14:schemeClr>
-            </w14:contourClr>
-          </w14:props3d>
-        </w:rPr>
-        <w:t>// If fromActualFX is false, find from ActualTheme</w:t>
-      </w:r>
+      <w:proofErr w:type="spellStart"/>
+      <w:r>
+        <w:rPr>
+          <w:rFonts w:ascii="Times New Roman" w:eastAsiaTheme="majorEastAsia" w:hAnsi="Times New Roman" w:cs="Times New Roman"/>
+          <w:b/>
+          <w:i/>
+          <w:color w:val="000000"/>
+          <w:sz w:val="18"/>
+          <w:szCs w:val="19"/>
+          <w:lang w:val="en-US"/>
+        </w:rPr>
+        <w:t>FindAudioClip</w:t>
+      </w:r>
+      <w:proofErr w:type="spellEnd"/>
+      <w:r>
+        <w:rPr>
+          <w:rFonts w:ascii="Times New Roman" w:eastAsiaTheme="majorEastAsia" w:hAnsi="Times New Roman" w:cs="Times New Roman"/>
+          <w:b/>
+          <w:i/>
+          <w:color w:val="000000"/>
+          <w:sz w:val="18"/>
+          <w:szCs w:val="19"/>
+          <w:lang w:val="en-US"/>
+        </w:rPr>
+        <w:t xml:space="preserve">(bool </w:t>
+      </w:r>
+      <w:proofErr w:type="spellStart"/>
+      <w:r>
+        <w:rPr>
+          <w:rFonts w:ascii="Times New Roman" w:eastAsiaTheme="majorEastAsia" w:hAnsi="Times New Roman" w:cs="Times New Roman"/>
+          <w:b/>
+          <w:i/>
+          <w:color w:val="000000"/>
+          <w:sz w:val="18"/>
+          <w:szCs w:val="19"/>
+          <w:lang w:val="en-US"/>
+        </w:rPr>
+        <w:t>fromActualFX</w:t>
+      </w:r>
+      <w:proofErr w:type="spellEnd"/>
+      <w:r>
+        <w:rPr>
+          <w:rFonts w:ascii="Times New Roman" w:eastAsiaTheme="majorEastAsia" w:hAnsi="Times New Roman" w:cs="Times New Roman"/>
+          <w:b/>
+          <w:i/>
+          <w:color w:val="000000"/>
+          <w:sz w:val="18"/>
+          <w:szCs w:val="19"/>
+          <w:lang w:val="en-US"/>
+        </w:rPr>
+        <w:t xml:space="preserve">, string </w:t>
+      </w:r>
+      <w:proofErr w:type="spellStart"/>
+      <w:r>
+        <w:rPr>
+          <w:rFonts w:ascii="Times New Roman" w:eastAsiaTheme="majorEastAsia" w:hAnsi="Times New Roman" w:cs="Times New Roman"/>
+          <w:b/>
+          <w:i/>
+          <w:color w:val="000000"/>
+          <w:sz w:val="18"/>
+          <w:szCs w:val="19"/>
+          <w:lang w:val="en-US"/>
+        </w:rPr>
+        <w:t>nameOfClip</w:t>
+      </w:r>
+      <w:proofErr w:type="spellEnd"/>
+      <w:r>
+        <w:rPr>
+          <w:rFonts w:ascii="Times New Roman" w:eastAsiaTheme="majorEastAsia" w:hAnsi="Times New Roman" w:cs="Times New Roman"/>
+          <w:b/>
+          <w:i/>
+          <w:color w:val="000000"/>
+          <w:sz w:val="18"/>
+          <w:szCs w:val="19"/>
+          <w:lang w:val="en-US"/>
+        </w:rPr>
+        <w:t xml:space="preserve">); </w:t>
+      </w:r>
+      <w:r>
+        <w:rPr>
+          <w:rFonts w:ascii="Times New Roman" w:hAnsi="Times New Roman" w:cs="Times New Roman"/>
+          <w:b/>
+          <w:i/>
+          <w:color w:val="538135" w:themeColor="accent6" w:themeShade="BF"/>
+          <w:sz w:val="18"/>
+          <w:szCs w:val="19"/>
+          <w:lang w:val="en-US"/>
+          <w14:textOutline w14:w="0" w14:cap="flat" w14:cmpd="sng" w14:algn="ctr">
+            <w14:noFill/>
+            <w14:prstDash w14:val="solid"/>
+            <w14:round/>
+          </w14:textOutline>
+          <w14:props3d w14:extrusionH="57150" w14:contourW="0" w14:prstMaterial="matte">
+            <w14:bevelT w14:w="63500" w14:h="12700" w14:prst="angle"/>
+            <w14:contourClr>
+              <w14:schemeClr w14:val="bg1">
+                <w14:lumMod w14:val="65000"/>
+              </w14:schemeClr>
+            </w14:contourClr>
+          </w14:props3d>
+        </w:rPr>
+        <w:t xml:space="preserve">// If </w:t>
+      </w:r>
+      <w:proofErr w:type="spellStart"/>
+      <w:r>
+        <w:rPr>
+          <w:rFonts w:ascii="Times New Roman" w:hAnsi="Times New Roman" w:cs="Times New Roman"/>
+          <w:b/>
+          <w:i/>
+          <w:color w:val="538135" w:themeColor="accent6" w:themeShade="BF"/>
+          <w:sz w:val="18"/>
+          <w:szCs w:val="19"/>
+          <w:lang w:val="en-US"/>
+          <w14:textOutline w14:w="0" w14:cap="flat" w14:cmpd="sng" w14:algn="ctr">
+            <w14:noFill/>
+            <w14:prstDash w14:val="solid"/>
+            <w14:round/>
+          </w14:textOutline>
+          <w14:props3d w14:extrusionH="57150" w14:contourW="0" w14:prstMaterial="matte">
+            <w14:bevelT w14:w="63500" w14:h="12700" w14:prst="angle"/>
+            <w14:contourClr>
+              <w14:schemeClr w14:val="bg1">
+                <w14:lumMod w14:val="65000"/>
+              </w14:schemeClr>
+            </w14:contourClr>
+          </w14:props3d>
+        </w:rPr>
+        <w:t>fromActualFX</w:t>
+      </w:r>
+      <w:proofErr w:type="spellEnd"/>
+      <w:r>
+        <w:rPr>
+          <w:rFonts w:ascii="Times New Roman" w:hAnsi="Times New Roman" w:cs="Times New Roman"/>
+          <w:b/>
+          <w:i/>
+          <w:color w:val="538135" w:themeColor="accent6" w:themeShade="BF"/>
+          <w:sz w:val="18"/>
+          <w:szCs w:val="19"/>
+          <w:lang w:val="en-US"/>
+          <w14:textOutline w14:w="0" w14:cap="flat" w14:cmpd="sng" w14:algn="ctr">
+            <w14:noFill/>
+            <w14:prstDash w14:val="solid"/>
+            <w14:round/>
+          </w14:textOutline>
+          <w14:props3d w14:extrusionH="57150" w14:contourW="0" w14:prstMaterial="matte">
+            <w14:bevelT w14:w="63500" w14:h="12700" w14:prst="angle"/>
+            <w14:contourClr>
+              <w14:schemeClr w14:val="bg1">
+                <w14:lumMod w14:val="65000"/>
+              </w14:schemeClr>
+            </w14:contourClr>
+          </w14:props3d>
+        </w:rPr>
+        <w:t xml:space="preserve"> is false, find from </w:t>
+      </w:r>
+      <w:proofErr w:type="spellStart"/>
+      <w:r>
+        <w:rPr>
+          <w:rFonts w:ascii="Times New Roman" w:hAnsi="Times New Roman" w:cs="Times New Roman"/>
+          <w:b/>
+          <w:i/>
+          <w:color w:val="538135" w:themeColor="accent6" w:themeShade="BF"/>
+          <w:sz w:val="18"/>
+          <w:szCs w:val="19"/>
+          <w:lang w:val="en-US"/>
+          <w14:textOutline w14:w="0" w14:cap="flat" w14:cmpd="sng" w14:algn="ctr">
+            <w14:noFill/>
+            <w14:prstDash w14:val="solid"/>
+            <w14:round/>
+          </w14:textOutline>
+          <w14:props3d w14:extrusionH="57150" w14:contourW="0" w14:prstMaterial="matte">
+            <w14:bevelT w14:w="63500" w14:h="12700" w14:prst="angle"/>
+            <w14:contourClr>
+              <w14:schemeClr w14:val="bg1">
+                <w14:lumMod w14:val="65000"/>
+              </w14:schemeClr>
+            </w14:contourClr>
+          </w14:props3d>
+        </w:rPr>
+        <w:t>ActualTheme</w:t>
+      </w:r>
+      <w:proofErr w:type="spellEnd"/>
     </w:p>
     <w:p>
       <w:pPr>
@@ -5990,43 +7220,188 @@
           <w:lang w:val="en-US"/>
         </w:rPr>
       </w:pPr>
-      <w:r>
-        <w:rPr>
-          <w:rFonts w:ascii="Times New Roman" w:eastAsiaTheme="majorEastAsia" w:hAnsi="Times New Roman" w:cs="Times New Roman"/>
-          <w:b/>
-          <w:i/>
-          <w:color w:val="000000"/>
-          <w:sz w:val="18"/>
-          <w:szCs w:val="19"/>
-          <w:lang w:val="en-US"/>
-        </w:rPr>
-        <w:t xml:space="preserve">FindAudioClip(bool fromActualFX, int index); </w:t>
-      </w:r>
-      <w:r>
-        <w:rPr>
-          <w:rFonts w:ascii="Times New Roman" w:hAnsi="Times New Roman" w:cs="Times New Roman"/>
-          <w:b/>
-          <w:i/>
-          <w:color w:val="538135" w:themeColor="accent6" w:themeShade="BF"/>
-          <w:sz w:val="18"/>
-          <w:szCs w:val="19"/>
-          <w:lang w:val="en-US"/>
-          <w14:textOutline w14:w="0" w14:cap="flat" w14:cmpd="sng" w14:algn="ctr">
-            <w14:noFill/>
-            <w14:prstDash w14:val="solid"/>
-            <w14:round/>
-          </w14:textOutline>
-          <w14:props3d w14:extrusionH="57150" w14:contourW="0" w14:prstMaterial="matte">
-            <w14:bevelT w14:w="63500" w14:h="12700" w14:prst="angle"/>
-            <w14:contourClr>
-              <w14:schemeClr w14:val="bg1">
-                <w14:lumMod w14:val="65000"/>
-              </w14:schemeClr>
-            </w14:contourClr>
-          </w14:props3d>
-        </w:rPr>
-        <w:t>// If fromActualFX is false, find from ActualTheme</w:t>
-      </w:r>
+      <w:proofErr w:type="spellStart"/>
+      <w:r>
+        <w:rPr>
+          <w:rFonts w:ascii="Times New Roman" w:eastAsiaTheme="majorEastAsia" w:hAnsi="Times New Roman" w:cs="Times New Roman"/>
+          <w:b/>
+          <w:i/>
+          <w:color w:val="000000"/>
+          <w:sz w:val="18"/>
+          <w:szCs w:val="19"/>
+          <w:lang w:val="en-US"/>
+        </w:rPr>
+        <w:t>FindAudioClip</w:t>
+      </w:r>
+      <w:proofErr w:type="spellEnd"/>
+      <w:r>
+        <w:rPr>
+          <w:rFonts w:ascii="Times New Roman" w:eastAsiaTheme="majorEastAsia" w:hAnsi="Times New Roman" w:cs="Times New Roman"/>
+          <w:b/>
+          <w:i/>
+          <w:color w:val="000000"/>
+          <w:sz w:val="18"/>
+          <w:szCs w:val="19"/>
+          <w:lang w:val="en-US"/>
+        </w:rPr>
+        <w:t xml:space="preserve">(bool </w:t>
+      </w:r>
+      <w:proofErr w:type="spellStart"/>
+      <w:r>
+        <w:rPr>
+          <w:rFonts w:ascii="Times New Roman" w:eastAsiaTheme="majorEastAsia" w:hAnsi="Times New Roman" w:cs="Times New Roman"/>
+          <w:b/>
+          <w:i/>
+          <w:color w:val="000000"/>
+          <w:sz w:val="18"/>
+          <w:szCs w:val="19"/>
+          <w:lang w:val="en-US"/>
+        </w:rPr>
+        <w:t>fromActualFX</w:t>
+      </w:r>
+      <w:proofErr w:type="spellEnd"/>
+      <w:r>
+        <w:rPr>
+          <w:rFonts w:ascii="Times New Roman" w:eastAsiaTheme="majorEastAsia" w:hAnsi="Times New Roman" w:cs="Times New Roman"/>
+          <w:b/>
+          <w:i/>
+          <w:color w:val="000000"/>
+          <w:sz w:val="18"/>
+          <w:szCs w:val="19"/>
+          <w:lang w:val="en-US"/>
+        </w:rPr>
+        <w:t xml:space="preserve">, </w:t>
+      </w:r>
+      <w:proofErr w:type="spellStart"/>
+      <w:r>
+        <w:rPr>
+          <w:rFonts w:ascii="Times New Roman" w:eastAsiaTheme="majorEastAsia" w:hAnsi="Times New Roman" w:cs="Times New Roman"/>
+          <w:b/>
+          <w:i/>
+          <w:color w:val="000000"/>
+          <w:sz w:val="18"/>
+          <w:szCs w:val="19"/>
+          <w:lang w:val="en-US"/>
+        </w:rPr>
+        <w:t>int</w:t>
+      </w:r>
+      <w:proofErr w:type="spellEnd"/>
+      <w:r>
+        <w:rPr>
+          <w:rFonts w:ascii="Times New Roman" w:eastAsiaTheme="majorEastAsia" w:hAnsi="Times New Roman" w:cs="Times New Roman"/>
+          <w:b/>
+          <w:i/>
+          <w:color w:val="000000"/>
+          <w:sz w:val="18"/>
+          <w:szCs w:val="19"/>
+          <w:lang w:val="en-US"/>
+        </w:rPr>
+        <w:t xml:space="preserve"> index); </w:t>
+      </w:r>
+      <w:r>
+        <w:rPr>
+          <w:rFonts w:ascii="Times New Roman" w:hAnsi="Times New Roman" w:cs="Times New Roman"/>
+          <w:b/>
+          <w:i/>
+          <w:color w:val="538135" w:themeColor="accent6" w:themeShade="BF"/>
+          <w:sz w:val="18"/>
+          <w:szCs w:val="19"/>
+          <w:lang w:val="en-US"/>
+          <w14:textOutline w14:w="0" w14:cap="flat" w14:cmpd="sng" w14:algn="ctr">
+            <w14:noFill/>
+            <w14:prstDash w14:val="solid"/>
+            <w14:round/>
+          </w14:textOutline>
+          <w14:props3d w14:extrusionH="57150" w14:contourW="0" w14:prstMaterial="matte">
+            <w14:bevelT w14:w="63500" w14:h="12700" w14:prst="angle"/>
+            <w14:contourClr>
+              <w14:schemeClr w14:val="bg1">
+                <w14:lumMod w14:val="65000"/>
+              </w14:schemeClr>
+            </w14:contourClr>
+          </w14:props3d>
+        </w:rPr>
+        <w:t xml:space="preserve">// If </w:t>
+      </w:r>
+      <w:proofErr w:type="spellStart"/>
+      <w:r>
+        <w:rPr>
+          <w:rFonts w:ascii="Times New Roman" w:hAnsi="Times New Roman" w:cs="Times New Roman"/>
+          <w:b/>
+          <w:i/>
+          <w:color w:val="538135" w:themeColor="accent6" w:themeShade="BF"/>
+          <w:sz w:val="18"/>
+          <w:szCs w:val="19"/>
+          <w:lang w:val="en-US"/>
+          <w14:textOutline w14:w="0" w14:cap="flat" w14:cmpd="sng" w14:algn="ctr">
+            <w14:noFill/>
+            <w14:prstDash w14:val="solid"/>
+            <w14:round/>
+          </w14:textOutline>
+          <w14:props3d w14:extrusionH="57150" w14:contourW="0" w14:prstMaterial="matte">
+            <w14:bevelT w14:w="63500" w14:h="12700" w14:prst="angle"/>
+            <w14:contourClr>
+              <w14:schemeClr w14:val="bg1">
+                <w14:lumMod w14:val="65000"/>
+              </w14:schemeClr>
+            </w14:contourClr>
+          </w14:props3d>
+        </w:rPr>
+        <w:t>fromActualFX</w:t>
+      </w:r>
+      <w:proofErr w:type="spellEnd"/>
+      <w:r>
+        <w:rPr>
+          <w:rFonts w:ascii="Times New Roman" w:hAnsi="Times New Roman" w:cs="Times New Roman"/>
+          <w:b/>
+          <w:i/>
+          <w:color w:val="538135" w:themeColor="accent6" w:themeShade="BF"/>
+          <w:sz w:val="18"/>
+          <w:szCs w:val="19"/>
+          <w:lang w:val="en-US"/>
+          <w14:textOutline w14:w="0" w14:cap="flat" w14:cmpd="sng" w14:algn="ctr">
+            <w14:noFill/>
+            <w14:prstDash w14:val="solid"/>
+            <w14:round/>
+          </w14:textOutline>
+          <w14:props3d w14:extrusionH="57150" w14:contourW="0" w14:prstMaterial="matte">
+            <w14:bevelT w14:w="63500" w14:h="12700" w14:prst="angle"/>
+            <w14:contourClr>
+              <w14:schemeClr w14:val="bg1">
+                <w14:lumMod w14:val="65000"/>
+              </w14:schemeClr>
+            </w14:contourClr>
+          </w14:props3d>
+        </w:rPr>
+        <w:t xml:space="preserve"> is false, find from </w:t>
+      </w:r>
+      <w:proofErr w:type="spellStart"/>
+      <w:r>
+        <w:rPr>
+          <w:rFonts w:ascii="Times New Roman" w:hAnsi="Times New Roman" w:cs="Times New Roman"/>
+          <w:b/>
+          <w:i/>
+          <w:color w:val="538135" w:themeColor="accent6" w:themeShade="BF"/>
+          <w:sz w:val="18"/>
+          <w:szCs w:val="19"/>
+          <w:lang w:val="en-US"/>
+          <w14:textOutline w14:w="0" w14:cap="flat" w14:cmpd="sng" w14:algn="ctr">
+            <w14:noFill/>
+            <w14:prstDash w14:val="solid"/>
+            <w14:round/>
+          </w14:textOutline>
+          <w14:props3d w14:extrusionH="57150" w14:contourW="0" w14:prstMaterial="matte">
+            <w14:bevelT w14:w="63500" w14:h="12700" w14:prst="angle"/>
+            <w14:contourClr>
+              <w14:schemeClr w14:val="bg1">
+                <w14:lumMod w14:val="65000"/>
+              </w14:schemeClr>
+            </w14:contourClr>
+          </w14:props3d>
+        </w:rPr>
+        <w:t>ActualTheme</w:t>
+      </w:r>
+      <w:proofErr w:type="spellEnd"/>
     </w:p>
     <w:p>
       <w:pPr>
@@ -6041,17 +7416,83 @@
           <w:lang w:val="en-US"/>
         </w:rPr>
       </w:pPr>
-      <w:r>
-        <w:rPr>
-          <w:rFonts w:ascii="Times New Roman" w:eastAsiaTheme="majorEastAsia" w:hAnsi="Times New Roman" w:cs="Times New Roman"/>
-          <w:b/>
-          <w:i/>
-          <w:color w:val="000000"/>
-          <w:sz w:val="18"/>
-          <w:szCs w:val="19"/>
-          <w:lang w:val="en-US"/>
-        </w:rPr>
-        <w:t>FindAudioClip(string nameOfBundle, string nameOfClip);</w:t>
+      <w:proofErr w:type="spellStart"/>
+      <w:r>
+        <w:rPr>
+          <w:rFonts w:ascii="Times New Roman" w:eastAsiaTheme="majorEastAsia" w:hAnsi="Times New Roman" w:cs="Times New Roman"/>
+          <w:b/>
+          <w:i/>
+          <w:color w:val="000000"/>
+          <w:sz w:val="18"/>
+          <w:szCs w:val="19"/>
+          <w:lang w:val="en-US"/>
+        </w:rPr>
+        <w:t>FindAudioClip</w:t>
+      </w:r>
+      <w:proofErr w:type="spellEnd"/>
+      <w:r>
+        <w:rPr>
+          <w:rFonts w:ascii="Times New Roman" w:eastAsiaTheme="majorEastAsia" w:hAnsi="Times New Roman" w:cs="Times New Roman"/>
+          <w:b/>
+          <w:i/>
+          <w:color w:val="000000"/>
+          <w:sz w:val="18"/>
+          <w:szCs w:val="19"/>
+          <w:lang w:val="en-US"/>
+        </w:rPr>
+        <w:t xml:space="preserve">(string </w:t>
+      </w:r>
+      <w:proofErr w:type="spellStart"/>
+      <w:r>
+        <w:rPr>
+          <w:rFonts w:ascii="Times New Roman" w:eastAsiaTheme="majorEastAsia" w:hAnsi="Times New Roman" w:cs="Times New Roman"/>
+          <w:b/>
+          <w:i/>
+          <w:color w:val="000000"/>
+          <w:sz w:val="18"/>
+          <w:szCs w:val="19"/>
+          <w:lang w:val="en-US"/>
+        </w:rPr>
+        <w:t>nameOfBundle</w:t>
+      </w:r>
+      <w:proofErr w:type="spellEnd"/>
+      <w:r>
+        <w:rPr>
+          <w:rFonts w:ascii="Times New Roman" w:eastAsiaTheme="majorEastAsia" w:hAnsi="Times New Roman" w:cs="Times New Roman"/>
+          <w:b/>
+          <w:i/>
+          <w:color w:val="000000"/>
+          <w:sz w:val="18"/>
+          <w:szCs w:val="19"/>
+          <w:lang w:val="en-US"/>
+        </w:rPr>
+        <w:t xml:space="preserve">, string </w:t>
+      </w:r>
+      <w:proofErr w:type="spellStart"/>
+      <w:r>
+        <w:rPr>
+          <w:rFonts w:ascii="Times New Roman" w:eastAsiaTheme="majorEastAsia" w:hAnsi="Times New Roman" w:cs="Times New Roman"/>
+          <w:b/>
+          <w:i/>
+          <w:color w:val="000000"/>
+          <w:sz w:val="18"/>
+          <w:szCs w:val="19"/>
+          <w:lang w:val="en-US"/>
+        </w:rPr>
+        <w:t>nameOfClip</w:t>
+      </w:r>
+      <w:proofErr w:type="spellEnd"/>
+      <w:r>
+        <w:rPr>
+          <w:rFonts w:ascii="Times New Roman" w:eastAsiaTheme="majorEastAsia" w:hAnsi="Times New Roman" w:cs="Times New Roman"/>
+          <w:b/>
+          <w:i/>
+          <w:color w:val="000000"/>
+          <w:sz w:val="18"/>
+          <w:szCs w:val="19"/>
+          <w:lang w:val="en-US"/>
+        </w:rPr>
+        <w:t>);</w:t>
       </w:r>
     </w:p>
     <w:p>
@@ -6065,6 +7506,7 @@
           <w:lang w:val="en-US"/>
         </w:rPr>
       </w:pPr>
+      <w:proofErr w:type="spellStart"/>
       <w:r>
         <w:rPr>
           <w:rFonts w:ascii="Times New Roman" w:eastAsiaTheme="majorEastAsia" w:hAnsi="Times New Roman" w:cs="Times New Roman"/>
@@ -6085,31 +7527,93 @@
           <w:szCs w:val="19"/>
           <w:lang w:val="en-US"/>
         </w:rPr>
-        <w:t xml:space="preserve">reator.GetSoundBundleByName(string name); </w:t>
-      </w:r>
-      <w:r>
-        <w:rPr>
-          <w:rFonts w:ascii="Times New Roman" w:hAnsi="Times New Roman" w:cs="Times New Roman"/>
-          <w:b/>
-          <w:i/>
-          <w:color w:val="538135" w:themeColor="accent6" w:themeShade="BF"/>
-          <w:szCs w:val="19"/>
-          <w:lang w:val="en-US"/>
-          <w14:textOutline w14:w="0" w14:cap="flat" w14:cmpd="sng" w14:algn="ctr">
-            <w14:noFill/>
-            <w14:prstDash w14:val="solid"/>
-            <w14:round/>
-          </w14:textOutline>
-          <w14:props3d w14:extrusionH="57150" w14:contourW="0" w14:prstMaterial="matte">
-            <w14:bevelT w14:w="63500" w14:h="12700" w14:prst="angle"/>
-            <w14:contourClr>
-              <w14:schemeClr w14:val="bg1">
-                <w14:lumMod w14:val="65000"/>
-              </w14:schemeClr>
-            </w14:contourClr>
-          </w14:props3d>
-        </w:rPr>
-        <w:t>// Returns TPSoundBundle by name</w:t>
+        <w:t>reator.GetSoundBundleByName</w:t>
+      </w:r>
+      <w:proofErr w:type="spellEnd"/>
+      <w:r>
+        <w:rPr>
+          <w:rFonts w:ascii="Times New Roman" w:eastAsiaTheme="majorEastAsia" w:hAnsi="Times New Roman" w:cs="Times New Roman"/>
+          <w:b/>
+          <w:i/>
+          <w:color w:val="000000"/>
+          <w:szCs w:val="19"/>
+          <w:lang w:val="en-US"/>
+        </w:rPr>
+        <w:t xml:space="preserve">(string name); </w:t>
+      </w:r>
+      <w:r>
+        <w:rPr>
+          <w:rFonts w:ascii="Times New Roman" w:hAnsi="Times New Roman" w:cs="Times New Roman"/>
+          <w:b/>
+          <w:i/>
+          <w:color w:val="538135" w:themeColor="accent6" w:themeShade="BF"/>
+          <w:szCs w:val="19"/>
+          <w:lang w:val="en-US"/>
+          <w14:textOutline w14:w="0" w14:cap="flat" w14:cmpd="sng" w14:algn="ctr">
+            <w14:noFill/>
+            <w14:prstDash w14:val="solid"/>
+            <w14:round/>
+          </w14:textOutline>
+          <w14:props3d w14:extrusionH="57150" w14:contourW="0" w14:prstMaterial="matte">
+            <w14:bevelT w14:w="63500" w14:h="12700" w14:prst="angle"/>
+            <w14:contourClr>
+              <w14:schemeClr w14:val="bg1">
+                <w14:lumMod w14:val="65000"/>
+              </w14:schemeClr>
+            </w14:contourClr>
+          </w14:props3d>
+        </w:rPr>
+        <w:t xml:space="preserve">// Returns </w:t>
+      </w:r>
+      <w:proofErr w:type="spellStart"/>
+      <w:r>
+        <w:rPr>
+          <w:rFonts w:ascii="Times New Roman" w:hAnsi="Times New Roman" w:cs="Times New Roman"/>
+          <w:b/>
+          <w:i/>
+          <w:color w:val="538135" w:themeColor="accent6" w:themeShade="BF"/>
+          <w:szCs w:val="19"/>
+          <w:lang w:val="en-US"/>
+          <w14:textOutline w14:w="0" w14:cap="flat" w14:cmpd="sng" w14:algn="ctr">
+            <w14:noFill/>
+            <w14:prstDash w14:val="solid"/>
+            <w14:round/>
+          </w14:textOutline>
+          <w14:props3d w14:extrusionH="57150" w14:contourW="0" w14:prstMaterial="matte">
+            <w14:bevelT w14:w="63500" w14:h="12700" w14:prst="angle"/>
+            <w14:contourClr>
+              <w14:schemeClr w14:val="bg1">
+                <w14:lumMod w14:val="65000"/>
+              </w14:schemeClr>
+            </w14:contourClr>
+          </w14:props3d>
+        </w:rPr>
+        <w:t>TPSoundBundle</w:t>
+      </w:r>
+      <w:proofErr w:type="spellEnd"/>
+      <w:r>
+        <w:rPr>
+          <w:rFonts w:ascii="Times New Roman" w:hAnsi="Times New Roman" w:cs="Times New Roman"/>
+          <w:b/>
+          <w:i/>
+          <w:color w:val="538135" w:themeColor="accent6" w:themeShade="BF"/>
+          <w:szCs w:val="19"/>
+          <w:lang w:val="en-US"/>
+          <w14:textOutline w14:w="0" w14:cap="flat" w14:cmpd="sng" w14:algn="ctr">
+            <w14:noFill/>
+            <w14:prstDash w14:val="solid"/>
+            <w14:round/>
+          </w14:textOutline>
+          <w14:props3d w14:extrusionH="57150" w14:contourW="0" w14:prstMaterial="matte">
+            <w14:bevelT w14:w="63500" w14:h="12700" w14:prst="angle"/>
+            <w14:contourClr>
+              <w14:schemeClr w14:val="bg1">
+                <w14:lumMod w14:val="65000"/>
+              </w14:schemeClr>
+            </w14:contourClr>
+          </w14:props3d>
+        </w:rPr>
+        <w:t xml:space="preserve"> by name</w:t>
       </w:r>
     </w:p>
     <w:p>
@@ -6227,6 +7731,7 @@
           <w:lang w:val="en-US"/>
         </w:rPr>
       </w:pPr>
+      <w:proofErr w:type="spellStart"/>
       <w:r>
         <w:rPr>
           <w:rFonts w:ascii="Times New Roman" w:eastAsiaTheme="majorEastAsia" w:hAnsi="Times New Roman" w:cs="Times New Roman"/>
@@ -6249,6 +7754,7 @@
         </w:rPr>
         <w:t>SoundBundle</w:t>
       </w:r>
+      <w:proofErr w:type="spellEnd"/>
       <w:r>
         <w:rPr>
           <w:rFonts w:ascii="Times New Roman" w:eastAsiaTheme="majorEastAsia" w:hAnsi="Times New Roman" w:cs="Times New Roman"/>
@@ -6310,6 +7816,7 @@
           <w:lang w:val="en-US"/>
         </w:rPr>
       </w:pPr>
+      <w:proofErr w:type="spellStart"/>
       <w:r>
         <w:rPr>
           <w:rFonts w:ascii="Times New Roman" w:eastAsiaTheme="majorEastAsia" w:hAnsi="Times New Roman" w:cs="Times New Roman"/>
@@ -6343,6 +7850,7 @@
         </w:rPr>
         <w:t>Sounds</w:t>
       </w:r>
+      <w:proofErr w:type="spellEnd"/>
       <w:r>
         <w:rPr>
           <w:rFonts w:ascii="Times New Roman" w:eastAsiaTheme="majorEastAsia" w:hAnsi="Times New Roman" w:cs="Times New Roman"/>
@@ -6400,7 +7908,207 @@
             </w14:contourClr>
           </w14:props3d>
         </w:rPr>
-        <w:t>Array of TPSound struct (AudioName + AudioClip)</w:t>
+        <w:t xml:space="preserve">Array of </w:t>
+      </w:r>
+      <w:proofErr w:type="spellStart"/>
+      <w:r>
+        <w:rPr>
+          <w:rFonts w:ascii="Times New Roman" w:hAnsi="Times New Roman" w:cs="Times New Roman"/>
+          <w:b/>
+          <w:i/>
+          <w:color w:val="538135" w:themeColor="accent6" w:themeShade="BF"/>
+          <w:szCs w:val="19"/>
+          <w:lang w:val="en-US"/>
+          <w14:textOutline w14:w="0" w14:cap="flat" w14:cmpd="sng" w14:algn="ctr">
+            <w14:noFill/>
+            <w14:prstDash w14:val="solid"/>
+            <w14:round/>
+          </w14:textOutline>
+          <w14:props3d w14:extrusionH="57150" w14:contourW="0" w14:prstMaterial="matte">
+            <w14:bevelT w14:w="63500" w14:h="12700" w14:prst="angle"/>
+            <w14:contourClr>
+              <w14:schemeClr w14:val="bg1">
+                <w14:lumMod w14:val="65000"/>
+              </w14:schemeClr>
+            </w14:contourClr>
+          </w14:props3d>
+        </w:rPr>
+        <w:t>TPSound</w:t>
+      </w:r>
+      <w:proofErr w:type="spellEnd"/>
+      <w:r>
+        <w:rPr>
+          <w:rFonts w:ascii="Times New Roman" w:hAnsi="Times New Roman" w:cs="Times New Roman"/>
+          <w:b/>
+          <w:i/>
+          <w:color w:val="538135" w:themeColor="accent6" w:themeShade="BF"/>
+          <w:szCs w:val="19"/>
+          <w:lang w:val="en-US"/>
+          <w14:textOutline w14:w="0" w14:cap="flat" w14:cmpd="sng" w14:algn="ctr">
+            <w14:noFill/>
+            <w14:prstDash w14:val="solid"/>
+            <w14:round/>
+          </w14:textOutline>
+          <w14:props3d w14:extrusionH="57150" w14:contourW="0" w14:prstMaterial="matte">
+            <w14:bevelT w14:w="63500" w14:h="12700" w14:prst="angle"/>
+            <w14:contourClr>
+              <w14:schemeClr w14:val="bg1">
+                <w14:lumMod w14:val="65000"/>
+              </w14:schemeClr>
+            </w14:contourClr>
+          </w14:props3d>
+        </w:rPr>
+        <w:t xml:space="preserve"> </w:t>
+      </w:r>
+      <w:proofErr w:type="spellStart"/>
+      <w:r>
+        <w:rPr>
+          <w:rFonts w:ascii="Times New Roman" w:hAnsi="Times New Roman" w:cs="Times New Roman"/>
+          <w:b/>
+          <w:i/>
+          <w:color w:val="538135" w:themeColor="accent6" w:themeShade="BF"/>
+          <w:szCs w:val="19"/>
+          <w:lang w:val="en-US"/>
+          <w14:textOutline w14:w="0" w14:cap="flat" w14:cmpd="sng" w14:algn="ctr">
+            <w14:noFill/>
+            <w14:prstDash w14:val="solid"/>
+            <w14:round/>
+          </w14:textOutline>
+          <w14:props3d w14:extrusionH="57150" w14:contourW="0" w14:prstMaterial="matte">
+            <w14:bevelT w14:w="63500" w14:h="12700" w14:prst="angle"/>
+            <w14:contourClr>
+              <w14:schemeClr w14:val="bg1">
+                <w14:lumMod w14:val="65000"/>
+              </w14:schemeClr>
+            </w14:contourClr>
+          </w14:props3d>
+        </w:rPr>
+        <w:t>struct</w:t>
+      </w:r>
+      <w:proofErr w:type="spellEnd"/>
+      <w:r>
+        <w:rPr>
+          <w:rFonts w:ascii="Times New Roman" w:hAnsi="Times New Roman" w:cs="Times New Roman"/>
+          <w:b/>
+          <w:i/>
+          <w:color w:val="538135" w:themeColor="accent6" w:themeShade="BF"/>
+          <w:szCs w:val="19"/>
+          <w:lang w:val="en-US"/>
+          <w14:textOutline w14:w="0" w14:cap="flat" w14:cmpd="sng" w14:algn="ctr">
+            <w14:noFill/>
+            <w14:prstDash w14:val="solid"/>
+            <w14:round/>
+          </w14:textOutline>
+          <w14:props3d w14:extrusionH="57150" w14:contourW="0" w14:prstMaterial="matte">
+            <w14:bevelT w14:w="63500" w14:h="12700" w14:prst="angle"/>
+            <w14:contourClr>
+              <w14:schemeClr w14:val="bg1">
+                <w14:lumMod w14:val="65000"/>
+              </w14:schemeClr>
+            </w14:contourClr>
+          </w14:props3d>
+        </w:rPr>
+        <w:t xml:space="preserve"> (</w:t>
+      </w:r>
+      <w:proofErr w:type="spellStart"/>
+      <w:r>
+        <w:rPr>
+          <w:rFonts w:ascii="Times New Roman" w:hAnsi="Times New Roman" w:cs="Times New Roman"/>
+          <w:b/>
+          <w:i/>
+          <w:color w:val="538135" w:themeColor="accent6" w:themeShade="BF"/>
+          <w:szCs w:val="19"/>
+          <w:lang w:val="en-US"/>
+          <w14:textOutline w14:w="0" w14:cap="flat" w14:cmpd="sng" w14:algn="ctr">
+            <w14:noFill/>
+            <w14:prstDash w14:val="solid"/>
+            <w14:round/>
+          </w14:textOutline>
+          <w14:props3d w14:extrusionH="57150" w14:contourW="0" w14:prstMaterial="matte">
+            <w14:bevelT w14:w="63500" w14:h="12700" w14:prst="angle"/>
+            <w14:contourClr>
+              <w14:schemeClr w14:val="bg1">
+                <w14:lumMod w14:val="65000"/>
+              </w14:schemeClr>
+            </w14:contourClr>
+          </w14:props3d>
+        </w:rPr>
+        <w:t>AudioName</w:t>
+      </w:r>
+      <w:proofErr w:type="spellEnd"/>
+      <w:r>
+        <w:rPr>
+          <w:rFonts w:ascii="Times New Roman" w:hAnsi="Times New Roman" w:cs="Times New Roman"/>
+          <w:b/>
+          <w:i/>
+          <w:color w:val="538135" w:themeColor="accent6" w:themeShade="BF"/>
+          <w:szCs w:val="19"/>
+          <w:lang w:val="en-US"/>
+          <w14:textOutline w14:w="0" w14:cap="flat" w14:cmpd="sng" w14:algn="ctr">
+            <w14:noFill/>
+            <w14:prstDash w14:val="solid"/>
+            <w14:round/>
+          </w14:textOutline>
+          <w14:props3d w14:extrusionH="57150" w14:contourW="0" w14:prstMaterial="matte">
+            <w14:bevelT w14:w="63500" w14:h="12700" w14:prst="angle"/>
+            <w14:contourClr>
+              <w14:schemeClr w14:val="bg1">
+                <w14:lumMod w14:val="65000"/>
+              </w14:schemeClr>
+            </w14:contourClr>
+          </w14:props3d>
+        </w:rPr>
+        <w:t xml:space="preserve"> + </w:t>
+      </w:r>
+      <w:proofErr w:type="spellStart"/>
+      <w:r>
+        <w:rPr>
+          <w:rFonts w:ascii="Times New Roman" w:hAnsi="Times New Roman" w:cs="Times New Roman"/>
+          <w:b/>
+          <w:i/>
+          <w:color w:val="538135" w:themeColor="accent6" w:themeShade="BF"/>
+          <w:szCs w:val="19"/>
+          <w:lang w:val="en-US"/>
+          <w14:textOutline w14:w="0" w14:cap="flat" w14:cmpd="sng" w14:algn="ctr">
+            <w14:noFill/>
+            <w14:prstDash w14:val="solid"/>
+            <w14:round/>
+          </w14:textOutline>
+          <w14:props3d w14:extrusionH="57150" w14:contourW="0" w14:prstMaterial="matte">
+            <w14:bevelT w14:w="63500" w14:h="12700" w14:prst="angle"/>
+            <w14:contourClr>
+              <w14:schemeClr w14:val="bg1">
+                <w14:lumMod w14:val="65000"/>
+              </w14:schemeClr>
+            </w14:contourClr>
+          </w14:props3d>
+        </w:rPr>
+        <w:t>AudioClip</w:t>
+      </w:r>
+      <w:proofErr w:type="spellEnd"/>
+      <w:r>
+        <w:rPr>
+          <w:rFonts w:ascii="Times New Roman" w:hAnsi="Times New Roman" w:cs="Times New Roman"/>
+          <w:b/>
+          <w:i/>
+          <w:color w:val="538135" w:themeColor="accent6" w:themeShade="BF"/>
+          <w:szCs w:val="19"/>
+          <w:lang w:val="en-US"/>
+          <w14:textOutline w14:w="0" w14:cap="flat" w14:cmpd="sng" w14:algn="ctr">
+            <w14:noFill/>
+            <w14:prstDash w14:val="solid"/>
+            <w14:round/>
+          </w14:textOutline>
+          <w14:props3d w14:extrusionH="57150" w14:contourW="0" w14:prstMaterial="matte">
+            <w14:bevelT w14:w="63500" w14:h="12700" w14:prst="angle"/>
+            <w14:contourClr>
+              <w14:schemeClr w14:val="bg1">
+                <w14:lumMod w14:val="65000"/>
+              </w14:schemeClr>
+            </w14:contourClr>
+          </w14:props3d>
+        </w:rPr>
+        <w:t>)</w:t>
       </w:r>
     </w:p>
     <w:p>
@@ -6846,7 +8554,7 @@
                                 <w:sz w:val="24"/>
                                 <w:szCs w:val="24"/>
                               </w:rPr>
-                              <w:t>1</w:t>
+                              <w:t>3</w:t>
                             </w:r>
                             <w:r>
                               <w:rPr>
@@ -6938,7 +8646,7 @@
                           <w:sz w:val="24"/>
                           <w:szCs w:val="24"/>
                         </w:rPr>
-                        <w:t>1</w:t>
+                        <w:t>3</w:t>
                       </w:r>
                       <w:r>
                         <w:rPr>
@@ -6982,6 +8690,7 @@
       </w:rPr>
       <w:t xml:space="preserve">TP </w:t>
     </w:r>
+    <w:proofErr w:type="spellStart"/>
     <w:r>
       <w:rPr>
         <w:b/>
@@ -7028,8 +8737,59 @@
           </w14:contourClr>
         </w14:props3d>
       </w:rPr>
-      <w:t>Creator - Documentation</w:t>
+      <w:t>Creator</w:t>
     </w:r>
+    <w:proofErr w:type="spellEnd"/>
+    <w:r>
+      <w:rPr>
+        <w:b/>
+        <w:i/>
+        <w:color w:val="C45911" w:themeColor="accent2" w:themeShade="BF"/>
+        <w:sz w:val="32"/>
+        <w:szCs w:val="32"/>
+        <w:u w:val="double"/>
+        <w14:textOutline w14:w="0" w14:cap="flat" w14:cmpd="sng" w14:algn="ctr">
+          <w14:noFill/>
+          <w14:prstDash w14:val="solid"/>
+          <w14:round/>
+        </w14:textOutline>
+        <w14:props3d w14:extrusionH="57150" w14:contourW="0" w14:prstMaterial="matte">
+          <w14:bevelT w14:w="63500" w14:h="12700" w14:prst="angle"/>
+          <w14:contourClr>
+            <w14:schemeClr w14:val="bg1">
+              <w14:lumMod w14:val="65000"/>
+            </w14:schemeClr>
+          </w14:contourClr>
+        </w14:props3d>
+      </w:rPr>
+      <w:t xml:space="preserve"> - </w:t>
+    </w:r>
+    <w:proofErr w:type="spellStart"/>
+    <w:r>
+      <w:rPr>
+        <w:b/>
+        <w:i/>
+        <w:color w:val="C45911" w:themeColor="accent2" w:themeShade="BF"/>
+        <w:sz w:val="32"/>
+        <w:szCs w:val="32"/>
+        <w:u w:val="double"/>
+        <w14:textOutline w14:w="0" w14:cap="flat" w14:cmpd="sng" w14:algn="ctr">
+          <w14:noFill/>
+          <w14:prstDash w14:val="solid"/>
+          <w14:round/>
+        </w14:textOutline>
+        <w14:props3d w14:extrusionH="57150" w14:contourW="0" w14:prstMaterial="matte">
+          <w14:bevelT w14:w="63500" w14:h="12700" w14:prst="angle"/>
+          <w14:contourClr>
+            <w14:schemeClr w14:val="bg1">
+              <w14:lumMod w14:val="65000"/>
+            </w14:schemeClr>
+          </w14:contourClr>
+        </w14:props3d>
+      </w:rPr>
+      <w:t>Documentation</w:t>
+    </w:r>
+    <w:proofErr w:type="spellEnd"/>
   </w:p>
 </w:hdr>
 </file>
@@ -8013,7 +9773,7 @@
 </file>
 
 <file path=customXml/itemProps1.xml><?xml version="1.0" encoding="utf-8"?>
-<ds:datastoreItem xmlns:ds="http://schemas.openxmlformats.org/officeDocument/2006/customXml" ds:itemID="{075B59F1-7294-42CB-B943-5B6AF703534A}">
+<ds:datastoreItem xmlns:ds="http://schemas.openxmlformats.org/officeDocument/2006/customXml" ds:itemID="{0841E2A7-50DA-4B78-87AC-DC951966B32F}">
   <ds:schemaRefs>
     <ds:schemaRef ds:uri="http://schemas.openxmlformats.org/officeDocument/2006/bibliography"/>
   </ds:schemaRefs>
